--- a/L1/S1_OMM_SPEV101_spécificités des cellules végétales.docx
+++ b/L1/S1_OMM_SPEV101_spécificités des cellules végétales.docx
@@ -1,6 +1,6 @@
 
 <file path=word/document.xml><?xml version="1.0" encoding="utf-8"?>
-<w:document xmlns:wpc="http://schemas.microsoft.com/office/word/2010/wordprocessingCanvas" xmlns:cx="http://schemas.microsoft.com/office/drawing/2014/chartex" xmlns:cx1="http://schemas.microsoft.com/office/drawing/2015/9/8/chartex" xmlns:cx2="http://schemas.microsoft.com/office/drawing/2015/10/21/chartex" xmlns:cx3="http://schemas.microsoft.com/office/drawing/2016/5/9/chartex" xmlns:cx4="http://schemas.microsoft.com/office/drawing/2016/5/10/chartex" xmlns:cx5="http://schemas.microsoft.com/office/drawing/2016/5/11/chartex" xmlns:cx6="http://schemas.microsoft.com/office/drawing/2016/5/12/chartex" xmlns:cx7="http://schemas.microsoft.com/office/drawing/2016/5/13/chartex" xmlns:cx8="http://schemas.microsoft.com/office/drawing/2016/5/14/chartex" xmlns:mc="http://schemas.openxmlformats.org/markup-compatibility/2006" xmlns:aink="http://schemas.microsoft.com/office/drawing/2016/ink" xmlns:am3d="http://schemas.microsoft.com/office/drawing/2017/model3d" xmlns:o="urn:schemas-microsoft-com:office:office" xmlns:r="http://schemas.openxmlformats.org/officeDocument/2006/relationships" xmlns:m="http://schemas.openxmlformats.org/officeDocument/2006/math" xmlns:v="urn:schemas-microsoft-com:vml" xmlns:wp14="http://schemas.microsoft.com/office/word/2010/wordprocessingDrawing" xmlns:wp="http://schemas.openxmlformats.org/drawingml/2006/wordprocessingDrawing" xmlns:w10="urn:schemas-microsoft-com:office:word" xmlns:w="http://schemas.openxmlformats.org/wordprocessingml/2006/main" xmlns:w14="http://schemas.microsoft.com/office/word/2010/wordml" xmlns:w15="http://schemas.microsoft.com/office/word/2012/wordml" xmlns:w16cex="http://schemas.microsoft.com/office/word/2018/wordml/cex" xmlns:w16cid="http://schemas.microsoft.com/office/word/2016/wordml/cid" xmlns:w16="http://schemas.microsoft.com/office/word/2018/wordml" xmlns:w16se="http://schemas.microsoft.com/office/word/2015/wordml/symex" xmlns:wpg="http://schemas.microsoft.com/office/word/2010/wordprocessingGroup" xmlns:wpi="http://schemas.microsoft.com/office/word/2010/wordprocessingInk" xmlns:wne="http://schemas.microsoft.com/office/word/2006/wordml" xmlns:wps="http://schemas.microsoft.com/office/word/2010/wordprocessingShape" mc:Ignorable="w14 w15 w16se w16cid w16 w16cex wp14">
+<w:document xmlns:wpc="http://schemas.microsoft.com/office/word/2010/wordprocessingCanvas" xmlns:cx="http://schemas.microsoft.com/office/drawing/2014/chartex" xmlns:cx1="http://schemas.microsoft.com/office/drawing/2015/9/8/chartex" xmlns:cx2="http://schemas.microsoft.com/office/drawing/2015/10/21/chartex" xmlns:cx3="http://schemas.microsoft.com/office/drawing/2016/5/9/chartex" xmlns:cx4="http://schemas.microsoft.com/office/drawing/2016/5/10/chartex" xmlns:cx5="http://schemas.microsoft.com/office/drawing/2016/5/11/chartex" xmlns:cx6="http://schemas.microsoft.com/office/drawing/2016/5/12/chartex" xmlns:cx7="http://schemas.microsoft.com/office/drawing/2016/5/13/chartex" xmlns:cx8="http://schemas.microsoft.com/office/drawing/2016/5/14/chartex" xmlns:mc="http://schemas.openxmlformats.org/markup-compatibility/2006" xmlns:aink="http://schemas.microsoft.com/office/drawing/2016/ink" xmlns:am3d="http://schemas.microsoft.com/office/drawing/2017/model3d" xmlns:o="urn:schemas-microsoft-com:office:office" xmlns:r="http://schemas.openxmlformats.org/officeDocument/2006/relationships" xmlns:m="http://schemas.openxmlformats.org/officeDocument/2006/math" xmlns:v="urn:schemas-microsoft-com:vml" xmlns:wp14="http://schemas.microsoft.com/office/word/2010/wordprocessingDrawing" xmlns:wp="http://schemas.openxmlformats.org/drawingml/2006/wordprocessingDrawing" xmlns:w10="urn:schemas-microsoft-com:office:word" xmlns:w="http://schemas.openxmlformats.org/wordprocessingml/2006/main" xmlns:w14="http://schemas.microsoft.com/office/word/2010/wordml" xmlns:w15="http://schemas.microsoft.com/office/word/2012/wordml" xmlns:w16cex="http://schemas.microsoft.com/office/word/2018/wordml/cex" xmlns:w16cid="http://schemas.microsoft.com/office/word/2016/wordml/cid" xmlns:w16="http://schemas.microsoft.com/office/word/2018/wordml" xmlns:w16sdtdh="http://schemas.microsoft.com/office/word/2020/wordml/sdtdatahash" xmlns:w16se="http://schemas.microsoft.com/office/word/2015/wordml/symex" xmlns:wpg="http://schemas.microsoft.com/office/word/2010/wordprocessingGroup" xmlns:wpi="http://schemas.microsoft.com/office/word/2010/wordprocessingInk" xmlns:wne="http://schemas.microsoft.com/office/word/2006/wordml" xmlns:wps="http://schemas.microsoft.com/office/word/2010/wordprocessingShape" mc:Ignorable="w14 w15 w16se w16cid w16 w16cex w16sdtdh wp14">
   <w:body>
     <w:p>
       <w:pPr>
@@ -11,7 +11,7 @@
           <w:noProof/>
         </w:rPr>
         <w:drawing>
-          <wp:anchor distT="0" distB="0" distL="114300" distR="114300" simplePos="0" relativeHeight="251682816" behindDoc="0" locked="0" layoutInCell="1" allowOverlap="1" wp14:anchorId="33C8F627" wp14:editId="74E026F4">
+          <wp:anchor distT="0" distB="0" distL="114300" distR="114300" simplePos="0" relativeHeight="251682816" behindDoc="0" locked="0" layoutInCell="1" allowOverlap="1">
             <wp:simplePos x="0" y="0"/>
             <wp:positionH relativeFrom="margin">
               <wp:align>left</wp:align>
@@ -105,10 +105,7 @@
         <w:t>Structure</w:t>
       </w:r>
       <w:r>
-        <w:t xml:space="preserve"> du chloroplast</w:t>
-      </w:r>
-      <w:r>
-        <w:t>e</w:t>
+        <w:t xml:space="preserve"> du chloroplaste</w:t>
       </w:r>
     </w:p>
     <w:p>
@@ -117,7 +114,7 @@
           <w:noProof/>
         </w:rPr>
         <w:drawing>
-          <wp:anchor distT="0" distB="0" distL="114300" distR="114300" simplePos="0" relativeHeight="251663360" behindDoc="0" locked="0" layoutInCell="1" allowOverlap="1" wp14:anchorId="10B40834" wp14:editId="65AB7666">
+          <wp:anchor distT="0" distB="0" distL="114300" distR="114300" simplePos="0" relativeHeight="251663360" behindDoc="0" locked="0" layoutInCell="1" allowOverlap="1">
             <wp:simplePos x="0" y="0"/>
             <wp:positionH relativeFrom="column">
               <wp:posOffset>0</wp:posOffset>
@@ -180,30 +177,7 @@
         <w:t xml:space="preserve">Plastoglobules </w:t>
       </w:r>
       <w:r>
-        <w:t xml:space="preserve">structure </w:t>
-      </w:r>
-      <w:proofErr w:type="spellStart"/>
-      <w:r>
-        <w:t>protéo</w:t>
-      </w:r>
-      <w:proofErr w:type="spellEnd"/>
-      <w:r>
-        <w:t>-</w:t>
-      </w:r>
-      <w:r>
-        <w:t xml:space="preserve">lipidique </w:t>
-      </w:r>
-      <w:r>
-        <w:t xml:space="preserve">qui </w:t>
-      </w:r>
-      <w:r>
-        <w:t>assure la détoxification des molécules oxydé</w:t>
-      </w:r>
-      <w:r>
-        <w:t>e</w:t>
-      </w:r>
-      <w:r>
-        <w:t>s. Ils produisent notamment la vitamine E, un antioxydant.</w:t>
+        <w:t>structure protéo-lipidique qui assure la détoxification des molécules oxydées. Ils produisent notamment la vitamine E, un antioxydant.</w:t>
       </w:r>
     </w:p>
     <w:p>
@@ -224,58 +198,7 @@
     </w:p>
     <w:p>
       <w:r>
-        <w:t xml:space="preserve">On pense qu’à l’origine </w:t>
-      </w:r>
-      <w:r>
-        <w:t xml:space="preserve">certains procaryotes </w:t>
-      </w:r>
-      <w:r>
-        <w:t xml:space="preserve">qui étaient </w:t>
-      </w:r>
-      <w:r>
-        <w:t>capables</w:t>
-      </w:r>
-      <w:r>
-        <w:t xml:space="preserve"> de faire </w:t>
-      </w:r>
-      <w:r>
-        <w:t xml:space="preserve">de la photosynthèse </w:t>
-      </w:r>
-      <w:r>
-        <w:t xml:space="preserve">ont été </w:t>
-      </w:r>
-      <w:r>
-        <w:t>ingérée</w:t>
-      </w:r>
-      <w:r>
-        <w:t>s</w:t>
-      </w:r>
-      <w:r>
-        <w:t xml:space="preserve"> </w:t>
-      </w:r>
-      <w:r>
-        <w:t>dans</w:t>
-      </w:r>
-      <w:r>
-        <w:t xml:space="preserve"> la cellule </w:t>
-      </w:r>
-      <w:r>
-        <w:t xml:space="preserve">par endocytose </w:t>
-      </w:r>
-      <w:r>
-        <w:t xml:space="preserve">et </w:t>
-      </w:r>
-      <w:r>
-        <w:t xml:space="preserve">qu’ils ont noué </w:t>
-      </w:r>
-      <w:r>
-        <w:t>une relation symbiotique </w:t>
-      </w:r>
-      <w:r>
-        <w:t xml:space="preserve">avec la cellule. C’est ce que l’on appelle </w:t>
-      </w:r>
-      <w:r>
-        <w:t>l’endosymbiose.</w:t>
+        <w:t>On pense qu’à l’origine certains procaryotes qui étaient capables de faire de la photosynthèse ont été ingérées dans la cellule par endocytose et qu’ils ont noué une relation symbiotique avec la cellule. C’est ce que l’on appelle l’endosymbiose.</w:t>
       </w:r>
     </w:p>
     <w:p>
@@ -283,19 +206,7 @@
         <w:pStyle w:val="Titre2"/>
       </w:pPr>
       <w:r>
-        <w:t xml:space="preserve">Les type </w:t>
-      </w:r>
-      <w:r>
-        <w:t xml:space="preserve">et la spécialisation </w:t>
-      </w:r>
-      <w:r>
-        <w:t>de</w:t>
-      </w:r>
-      <w:r>
-        <w:t>s</w:t>
-      </w:r>
-      <w:r>
-        <w:t xml:space="preserve"> plastes</w:t>
+        <w:t>Les type et la spécialisation des plastes</w:t>
       </w:r>
     </w:p>
     <w:p>
@@ -304,7 +215,7 @@
           <w:noProof/>
         </w:rPr>
         <w:drawing>
-          <wp:inline distT="0" distB="0" distL="0" distR="0" wp14:anchorId="7DEA1A24" wp14:editId="18F9D748">
+          <wp:inline distT="0" distB="0" distL="0" distR="0">
             <wp:extent cx="4038600" cy="816548"/>
             <wp:effectExtent l="0" t="0" r="0" b="3175"/>
             <wp:docPr id="17" name="Image 17"/>
@@ -360,10 +271,7 @@
     </w:p>
     <w:p>
       <w:r>
-        <w:t>L’é</w:t>
-      </w:r>
-      <w:r>
-        <w:t>tioplaste</w:t>
+        <w:t>L’étioplaste</w:t>
       </w:r>
       <w:r>
         <w:rPr>
@@ -372,47 +280,17 @@
         <w:t xml:space="preserve"> </w:t>
       </w:r>
       <w:r>
-        <w:t xml:space="preserve">contient </w:t>
-      </w:r>
-      <w:r>
-        <w:t>les précurseurs des thylacoïdes sous</w:t>
-      </w:r>
-      <w:r>
-        <w:t xml:space="preserve"> la forme de corps pro </w:t>
-      </w:r>
-      <w:r>
-        <w:t>lamellaire</w:t>
-      </w:r>
-      <w:r>
-        <w:t>.</w:t>
-      </w:r>
-    </w:p>
-    <w:p>
-      <w:r>
-        <w:t>Les c</w:t>
-      </w:r>
-      <w:r>
-        <w:t>hromoplaste</w:t>
-      </w:r>
-      <w:r>
-        <w:t>s sont notamment impliqués dans les phénomènes de</w:t>
-      </w:r>
-      <w:r>
-        <w:t xml:space="preserve"> mûrissement des fruits.</w:t>
-      </w:r>
-    </w:p>
-    <w:p>
-      <w:r>
-        <w:t>En plus d’assurer un rôle de stockage, l</w:t>
-      </w:r>
-      <w:r>
-        <w:t xml:space="preserve">es </w:t>
-      </w:r>
-      <w:r>
-        <w:t>l</w:t>
-      </w:r>
-      <w:r>
-        <w:t>eucoplates</w:t>
+        <w:t>contient les précurseurs des thylacoïdes sous la forme de corps pro lamellaire.</w:t>
+      </w:r>
+    </w:p>
+    <w:p>
+      <w:r>
+        <w:t>Les chromoplastes sont notamment impliqués dans les phénomènes de mûrissement des fruits.</w:t>
+      </w:r>
+    </w:p>
+    <w:p>
+      <w:r>
+        <w:t>En plus d’assurer un rôle de stockage, les leucoplates</w:t>
       </w:r>
       <w:r>
         <w:rPr>
@@ -421,22 +299,7 @@
         <w:t xml:space="preserve"> </w:t>
       </w:r>
       <w:r>
-        <w:t>synthétisent des m</w:t>
-      </w:r>
-      <w:r>
-        <w:t>onoterpènes</w:t>
-      </w:r>
-      <w:r>
-        <w:t xml:space="preserve"> (rôle de défense)</w:t>
-      </w:r>
-      <w:r>
-        <w:t xml:space="preserve"> et</w:t>
-      </w:r>
-      <w:r>
-        <w:t xml:space="preserve"> des a</w:t>
-      </w:r>
-      <w:r>
-        <w:t>cides gras.</w:t>
+        <w:t>synthétisent des monoterpènes (rôle de défense) et des acides gras.</w:t>
       </w:r>
     </w:p>
     <w:p>
@@ -498,25 +361,7 @@
         <w:rPr>
           <w:bCs/>
         </w:rPr>
-        <w:t xml:space="preserve">La photosynthèse est le processus </w:t>
-      </w:r>
-      <w:r>
-        <w:rPr>
-          <w:bCs/>
-        </w:rPr>
-        <w:t>qui transforme l’énergie lumineuse en énergie chimique. Elle se déroule</w:t>
-      </w:r>
-      <w:r>
-        <w:rPr>
-          <w:bCs/>
-        </w:rPr>
-        <w:t xml:space="preserve"> au niveau de la membrane des t</w:t>
-      </w:r>
-      <w:r>
-        <w:rPr>
-          <w:bCs/>
-        </w:rPr>
-        <w:t>hylacoïdes</w:t>
+        <w:t>La photosynthèse est le processus qui transforme l’énergie lumineuse en énergie chimique. Elle se déroule au niveau de la membrane des thylacoïdes</w:t>
       </w:r>
       <w:r>
         <w:t xml:space="preserve">. </w:t>
@@ -528,7 +373,7 @@
           <w:noProof/>
         </w:rPr>
         <w:drawing>
-          <wp:inline distT="0" distB="0" distL="0" distR="0" wp14:anchorId="43C4B6E7" wp14:editId="6CA99C46">
+          <wp:inline distT="0" distB="0" distL="0" distR="0">
             <wp:extent cx="3800475" cy="1132386"/>
             <wp:effectExtent l="0" t="0" r="0" b="0"/>
             <wp:docPr id="2" name="Image 2"/>
@@ -588,19 +433,7 @@
         <w:t xml:space="preserve">ATP </w:t>
       </w:r>
       <w:r>
-        <w:t xml:space="preserve">molécule qui sert </w:t>
-      </w:r>
-      <w:r>
-        <w:t>à</w:t>
-      </w:r>
-      <w:r>
-        <w:t xml:space="preserve"> stocke</w:t>
-      </w:r>
-      <w:r>
-        <w:t>r</w:t>
-      </w:r>
-      <w:r>
-        <w:t xml:space="preserve"> l’énergie. </w:t>
+        <w:t xml:space="preserve">molécule qui sert à stocker l’énergie. </w:t>
       </w:r>
     </w:p>
     <w:p>
@@ -635,42 +468,12 @@
     </w:p>
     <w:p>
       <w:r>
-        <w:t>L’énergie lumineuse est captée au niveau des antennes collectrices grâce à la c</w:t>
-      </w:r>
-      <w:r>
-        <w:t>hlorophylle</w:t>
-      </w:r>
-      <w:r>
-        <w:t xml:space="preserve"> qui absorbe la lumière située dans le rouge et le bleu.</w:t>
-      </w:r>
-    </w:p>
-    <w:p>
-      <w:r>
-        <w:t>Le c</w:t>
-      </w:r>
-      <w:r>
-        <w:t>aroténoïde</w:t>
-      </w:r>
-      <w:r>
-        <w:t xml:space="preserve"> absorbe dans le vert-violet est utilisé en complément à la chlorophylle. Cette molécule est notamment présente dans la </w:t>
-      </w:r>
-      <w:r>
-        <w:t>maturation d</w:t>
-      </w:r>
-      <w:r>
-        <w:t>es</w:t>
-      </w:r>
-      <w:r>
-        <w:t xml:space="preserve"> fruit</w:t>
-      </w:r>
-      <w:r>
-        <w:t>s</w:t>
-      </w:r>
-      <w:r>
-        <w:t xml:space="preserve"> (orange)</w:t>
-      </w:r>
-      <w:r>
-        <w:t>.</w:t>
+        <w:t>L’énergie lumineuse est captée au niveau des antennes collectrices grâce à la chlorophylle qui absorbe la lumière située dans le rouge et le bleu.</w:t>
+      </w:r>
+    </w:p>
+    <w:p>
+      <w:r>
+        <w:t>Le caroténoïde absorbe dans le vert-violet est utilisé en complément à la chlorophylle. Cette molécule est notamment présente dans la maturation des fruits (orange).</w:t>
       </w:r>
       <w:r>
         <w:tab/>
@@ -686,7 +489,7 @@
         </w:rPr>
         <w:lastRenderedPageBreak/>
         <w:drawing>
-          <wp:anchor distT="0" distB="0" distL="114300" distR="114300" simplePos="0" relativeHeight="251681792" behindDoc="0" locked="0" layoutInCell="1" allowOverlap="1" wp14:anchorId="41DD19E6" wp14:editId="5A3758C1">
+          <wp:anchor distT="0" distB="0" distL="114300" distR="114300" simplePos="0" relativeHeight="251681792" behindDoc="0" locked="0" layoutInCell="1" allowOverlap="1">
             <wp:simplePos x="0" y="0"/>
             <wp:positionH relativeFrom="column">
               <wp:posOffset>-123825</wp:posOffset>
@@ -751,31 +554,7 @@
     </w:p>
     <w:p>
       <w:r>
-        <w:t>La</w:t>
-      </w:r>
-      <w:r>
-        <w:t xml:space="preserve"> fixation du carbone est réalisée par une enzyme la</w:t>
-      </w:r>
-      <w:r>
-        <w:t xml:space="preserve"> RubisCo </w:t>
-      </w:r>
-      <w:r>
-        <w:t>présente dans le stroma. C’est l’</w:t>
-      </w:r>
-      <w:r>
-        <w:t xml:space="preserve">enzyme </w:t>
-      </w:r>
-      <w:r>
-        <w:t>la</w:t>
-      </w:r>
-      <w:r>
-        <w:t xml:space="preserve"> plus </w:t>
-      </w:r>
-      <w:r>
-        <w:t>abondante</w:t>
-      </w:r>
-      <w:r>
-        <w:t xml:space="preserve"> sur Terre.</w:t>
+        <w:t>La fixation du carbone est réalisée par une enzyme la RubisCo présente dans le stroma. C’est l’enzyme la plus abondante sur Terre.</w:t>
       </w:r>
     </w:p>
     <w:p>
@@ -811,46 +590,7 @@
     </w:p>
     <w:p>
       <w:r>
-        <w:t xml:space="preserve">Pour fonctionner le plaste a besoin entre 2500 et 4000 protéines. Il </w:t>
-      </w:r>
-      <w:r>
-        <w:t>est capable d’</w:t>
-      </w:r>
-      <w:r>
-        <w:t xml:space="preserve">en </w:t>
-      </w:r>
-      <w:r>
-        <w:t>fabriqu</w:t>
-      </w:r>
-      <w:r>
-        <w:t>er</w:t>
-      </w:r>
-      <w:r>
-        <w:t xml:space="preserve"> 120 protéines</w:t>
-      </w:r>
-      <w:r>
-        <w:t xml:space="preserve"> grâce</w:t>
-      </w:r>
-      <w:r>
-        <w:t xml:space="preserve"> </w:t>
-      </w:r>
-      <w:r>
-        <w:t xml:space="preserve">à </w:t>
-      </w:r>
-      <w:r>
-        <w:t>son ADN</w:t>
-      </w:r>
-      <w:r>
-        <w:t xml:space="preserve"> et importe le reste du</w:t>
-      </w:r>
-      <w:r>
-        <w:t xml:space="preserve"> </w:t>
-      </w:r>
-      <w:r>
-        <w:t>cytoplasme</w:t>
-      </w:r>
-      <w:r>
-        <w:t xml:space="preserve">. </w:t>
+        <w:t xml:space="preserve">Pour fonctionner le plaste a besoin entre 2500 et 4000 protéines. Il est capable d’en fabriquer 120 protéines grâce à son ADN et importe le reste du cytoplasme. </w:t>
       </w:r>
     </w:p>
     <w:p>
@@ -859,7 +599,7 @@
           <w:noProof/>
         </w:rPr>
         <w:drawing>
-          <wp:anchor distT="0" distB="0" distL="114300" distR="114300" simplePos="0" relativeHeight="251680768" behindDoc="0" locked="0" layoutInCell="1" allowOverlap="1" wp14:anchorId="1854D9E7" wp14:editId="0A383B14">
+          <wp:anchor distT="0" distB="0" distL="114300" distR="114300" simplePos="0" relativeHeight="251680768" behindDoc="0" locked="0" layoutInCell="1" allowOverlap="1">
             <wp:simplePos x="0" y="0"/>
             <wp:positionH relativeFrom="column">
               <wp:posOffset>212</wp:posOffset>
@@ -916,15 +656,7 @@
         </w:drawing>
       </w:r>
       <w:r>
-        <w:t xml:space="preserve">Attention : ce sont </w:t>
-      </w:r>
-      <w:proofErr w:type="gramStart"/>
-      <w:r>
-        <w:t>les membrane</w:t>
-      </w:r>
-      <w:proofErr w:type="gramEnd"/>
-      <w:r>
-        <w:t xml:space="preserve"> des plastes.</w:t>
+        <w:t>Attention : ce sont les membrane des plastes.</w:t>
       </w:r>
     </w:p>
     <w:p>
@@ -932,10 +664,7 @@
         <w:pStyle w:val="Titre2"/>
       </w:pPr>
       <w:r>
-        <w:t>L</w:t>
-      </w:r>
-      <w:r>
-        <w:t xml:space="preserve">a </w:t>
+        <w:t xml:space="preserve">La </w:t>
       </w:r>
       <w:r>
         <w:rPr>
@@ -953,7 +682,7 @@
           <w:noProof/>
         </w:rPr>
         <w:drawing>
-          <wp:inline distT="0" distB="0" distL="0" distR="0" wp14:anchorId="2A3F1EAC" wp14:editId="52886CFF">
+          <wp:inline distT="0" distB="0" distL="0" distR="0">
             <wp:extent cx="2143125" cy="1100050"/>
             <wp:effectExtent l="0" t="0" r="0" b="5080"/>
             <wp:docPr id="20" name="Image 20"/>
@@ -1033,7 +762,7 @@
           <w:noProof/>
         </w:rPr>
         <w:drawing>
-          <wp:inline distT="0" distB="0" distL="0" distR="0" wp14:anchorId="56CA5B89" wp14:editId="2C267C00">
+          <wp:inline distT="0" distB="0" distL="0" distR="0">
             <wp:extent cx="4105275" cy="1292868"/>
             <wp:effectExtent l="0" t="0" r="0" b="2540"/>
             <wp:docPr id="3" name="Image 3"/>
@@ -1087,16 +816,7 @@
         <w:pStyle w:val="Titre2"/>
       </w:pPr>
       <w:r>
-        <w:t>Résumé des</w:t>
-      </w:r>
-      <w:r>
-        <w:t xml:space="preserve"> </w:t>
-      </w:r>
-      <w:r>
-        <w:t>rôles</w:t>
-      </w:r>
-      <w:r>
-        <w:t xml:space="preserve"> des plastes</w:t>
+        <w:t>Résumé des rôles des plastes</w:t>
       </w:r>
     </w:p>
     <w:p>
@@ -1120,13 +840,7 @@
         </w:numPr>
       </w:pPr>
       <w:r>
-        <w:t>Métabolisme primaire : métabolisme azote (réduction nitrite, nitrite réductase dans le chloroplaste</w:t>
-      </w:r>
-      <w:r>
-        <w:t>,)</w:t>
-      </w:r>
-      <w:r>
-        <w:t xml:space="preserve"> et soufre (réduction soufre, formation cystéine et méthionine).</w:t>
+        <w:t>Métabolisme primaire : métabolisme azote (réduction nitrite, nitrite réductase dans le chloroplaste,) et soufre (réduction soufre, formation cystéine et méthionine).</w:t>
       </w:r>
     </w:p>
     <w:p>
@@ -1138,10 +852,7 @@
         </w:numPr>
       </w:pPr>
       <w:r>
-        <w:t>S</w:t>
-      </w:r>
-      <w:r>
-        <w:t>tockage (leucoplaste)</w:t>
+        <w:t>Stockage (leucoplaste)</w:t>
       </w:r>
     </w:p>
     <w:p>
@@ -1153,25 +864,7 @@
         </w:numPr>
       </w:pPr>
       <w:r>
-        <w:t>Synthèse hormonale (terpène</w:t>
-      </w:r>
-      <w:r>
-        <w:t>) :</w:t>
-      </w:r>
-      <w:r>
-        <w:t xml:space="preserve"> acide abscissique</w:t>
-      </w:r>
-      <w:r>
-        <w:t>,</w:t>
-      </w:r>
-      <w:r>
-        <w:t xml:space="preserve"> gibbérellines</w:t>
-      </w:r>
-      <w:r>
-        <w:t xml:space="preserve">, </w:t>
-      </w:r>
-      <w:r>
-        <w:t>cytokinines</w:t>
+        <w:t>Synthèse hormonale (terpène) : acide abscissique, gibbérellines, cytokinines</w:t>
       </w:r>
     </w:p>
     <w:p>
@@ -1191,21 +884,12 @@
         <w:pStyle w:val="Titre1"/>
       </w:pPr>
       <w:r>
-        <w:t xml:space="preserve">La </w:t>
-      </w:r>
-      <w:r>
-        <w:t>vacuole</w:t>
-      </w:r>
-    </w:p>
-    <w:p>
-      <w:r>
-        <w:t xml:space="preserve">La vacuole </w:t>
-      </w:r>
-      <w:r>
-        <w:t>sert à</w:t>
-      </w:r>
-      <w:r>
-        <w:t> :</w:t>
+        <w:t>La vacuole</w:t>
+      </w:r>
+    </w:p>
+    <w:p>
+      <w:r>
+        <w:t>La vacuole sert à :</w:t>
       </w:r>
     </w:p>
     <w:tbl>
@@ -1235,19 +919,7 @@
           </w:tcPr>
           <w:p>
             <w:r>
-              <w:t>À r</w:t>
-            </w:r>
-            <w:r>
-              <w:t>égul</w:t>
-            </w:r>
-            <w:r>
-              <w:t>er</w:t>
-            </w:r>
-            <w:r>
-              <w:t xml:space="preserve"> de </w:t>
-            </w:r>
-            <w:r>
-              <w:t>la pression osmotique</w:t>
+              <w:t>À réguler de la pression osmotique</w:t>
             </w:r>
           </w:p>
         </w:tc>
@@ -1263,43 +935,7 @@
     </w:p>
     <w:p>
       <w:r>
-        <w:t xml:space="preserve">La vacuole permet de stocker les molécules utiles à la cellule mais </w:t>
-      </w:r>
-      <w:r>
-        <w:t xml:space="preserve">non utilisées immédiatement. </w:t>
-      </w:r>
-      <w:r>
-        <w:t xml:space="preserve">C’est particulièrement important car les plantes ne sont pas capables de se déplacer lorsque certaines molécules leur manque. </w:t>
-      </w:r>
-      <w:r>
-        <w:t xml:space="preserve">Elles ont </w:t>
-      </w:r>
-      <w:r>
-        <w:t>recours à</w:t>
-      </w:r>
-      <w:r>
-        <w:t xml:space="preserve"> lieu de stockage dans la cellule appelé </w:t>
-      </w:r>
-      <w:r>
-        <w:t xml:space="preserve">vacuole qui leur </w:t>
-      </w:r>
-      <w:r>
-        <w:t xml:space="preserve">permet de </w:t>
-      </w:r>
-      <w:r>
-        <w:t>stock</w:t>
-      </w:r>
-      <w:r>
-        <w:t>er </w:t>
-      </w:r>
-      <w:r>
-        <w:t xml:space="preserve">notamment </w:t>
-      </w:r>
-      <w:r>
-        <w:t>:</w:t>
-      </w:r>
-      <w:r>
-        <w:t xml:space="preserve"> </w:t>
+        <w:t xml:space="preserve">La vacuole permet de stocker les molécules utiles à la cellule mais non utilisées immédiatement. C’est particulièrement important car les plantes ne sont pas capables de se déplacer lorsque certaines molécules leur manque. Elles ont recours à lieu de stockage dans la cellule appelé vacuole qui leur permet de stocker notamment : </w:t>
       </w:r>
     </w:p>
     <w:tbl>
@@ -1342,7 +978,7 @@
         </w:rPr>
         <w:lastRenderedPageBreak/>
         <w:drawing>
-          <wp:inline distT="0" distB="0" distL="0" distR="0" wp14:anchorId="5B6FCEAF" wp14:editId="6B5902BD">
+          <wp:inline distT="0" distB="0" distL="0" distR="0">
             <wp:extent cx="4667250" cy="971550"/>
             <wp:effectExtent l="0" t="0" r="0" b="0"/>
             <wp:docPr id="5" name="Image 5"/>
@@ -1399,24 +1035,7 @@
         <w:t>Exemple :</w:t>
       </w:r>
       <w:r>
-        <w:t xml:space="preserve"> Anthocyane (pigment violet) présent notamment dans le</w:t>
-      </w:r>
-      <w:r>
-        <w:t>s</w:t>
-      </w:r>
-      <w:r>
-        <w:t xml:space="preserve"> </w:t>
-      </w:r>
-      <w:proofErr w:type="spellStart"/>
-      <w:r>
-        <w:t>mûr</w:t>
-      </w:r>
-      <w:r>
-        <w:t>es</w:t>
-      </w:r>
-      <w:proofErr w:type="spellEnd"/>
-      <w:r>
-        <w:t xml:space="preserve"> et le raisin est stocké dans la vacuole.</w:t>
+        <w:t xml:space="preserve"> Anthocyane (pigment violet) présent notamment dans les mûres et le raisin est stocké dans la vacuole.</w:t>
       </w:r>
     </w:p>
     <w:tbl>
@@ -1467,37 +1086,7 @@
           </w:tcPr>
           <w:p>
             <w:r>
-              <w:t xml:space="preserve">Nécessaire </w:t>
-            </w:r>
-            <w:r>
-              <w:t>à</w:t>
-            </w:r>
-            <w:r>
-              <w:t xml:space="preserve"> la survie d’une cellule protéine</w:t>
-            </w:r>
-            <w:r>
-              <w:t>s</w:t>
-            </w:r>
-            <w:r>
-              <w:t>, lipide</w:t>
-            </w:r>
-            <w:r>
-              <w:t>s</w:t>
-            </w:r>
-            <w:r>
-              <w:t xml:space="preserve"> et acide</w:t>
-            </w:r>
-            <w:r>
-              <w:t>s</w:t>
-            </w:r>
-            <w:r>
-              <w:t xml:space="preserve"> nucléique</w:t>
-            </w:r>
-            <w:r>
-              <w:t>s</w:t>
-            </w:r>
-            <w:r>
-              <w:t>.</w:t>
+              <w:t>Nécessaire à la survie d’une cellule protéines, lipides et acides nucléiques.</w:t>
             </w:r>
           </w:p>
         </w:tc>
@@ -1507,19 +1096,7 @@
           </w:tcPr>
           <w:p>
             <w:r>
-              <w:t xml:space="preserve">Non nécessaire </w:t>
-            </w:r>
-            <w:r>
-              <w:t>à</w:t>
-            </w:r>
-            <w:r>
-              <w:t xml:space="preserve"> la survie. Il en existe </w:t>
-            </w:r>
-            <w:r>
-              <w:t xml:space="preserve">environ </w:t>
-            </w:r>
-            <w:r>
-              <w:t>100 000.</w:t>
+              <w:t>Non nécessaire à la survie. Il en existe environ 100 000.</w:t>
             </w:r>
           </w:p>
         </w:tc>
@@ -1530,10 +1107,7 @@
         <w:pStyle w:val="Titre2"/>
       </w:pPr>
       <w:r>
-        <w:t>L</w:t>
-      </w:r>
-      <w:r>
-        <w:t>a structure de la vacuole</w:t>
+        <w:t>La structure de la vacuole</w:t>
       </w:r>
     </w:p>
     <w:tbl>
@@ -1560,7 +1134,7 @@
                 <w:noProof/>
               </w:rPr>
               <w:drawing>
-                <wp:inline distT="0" distB="0" distL="0" distR="0" wp14:anchorId="50CAED78" wp14:editId="1404E226">
+                <wp:inline distT="0" distB="0" distL="0" distR="0">
                   <wp:extent cx="1684020" cy="564091"/>
                   <wp:effectExtent l="0" t="0" r="0" b="7620"/>
                   <wp:docPr id="7" name="Image 7"/>
@@ -1616,10 +1190,7 @@
           </w:tcPr>
           <w:p>
             <w:r>
-              <w:t>Surface : max 80% de la cellule</w:t>
-            </w:r>
-            <w:r>
-              <w:t>.</w:t>
+              <w:t>Surface : max 80% de la cellule.</w:t>
             </w:r>
           </w:p>
           <w:p>
@@ -1655,31 +1226,7 @@
     </w:p>
     <w:p>
       <w:r>
-        <w:t>La vacuole se forme</w:t>
-      </w:r>
-      <w:r>
-        <w:t xml:space="preserve"> par la fusion de</w:t>
-      </w:r>
-      <w:r>
-        <w:t xml:space="preserve"> petites</w:t>
-      </w:r>
-      <w:r>
-        <w:t xml:space="preserve"> </w:t>
-      </w:r>
-      <w:r>
-        <w:t>unités produites</w:t>
-      </w:r>
-      <w:r>
-        <w:t xml:space="preserve"> par l’appareil de Golgi qui fusionne</w:t>
-      </w:r>
-      <w:r>
-        <w:t>nt</w:t>
-      </w:r>
-      <w:r>
-        <w:t xml:space="preserve"> sous la pression </w:t>
-      </w:r>
-      <w:r>
-        <w:t>du cytosol.</w:t>
+        <w:t>La vacuole se forme par la fusion de petites unités produites par l’appareil de Golgi qui fusionnent sous la pression du cytosol.</w:t>
       </w:r>
     </w:p>
     <w:p>
@@ -1687,10 +1234,7 @@
         <w:pStyle w:val="Titre2"/>
       </w:pPr>
       <w:r>
-        <w:t>La</w:t>
-      </w:r>
-      <w:r>
-        <w:t xml:space="preserve"> pression osmotique : réguler la pression hydrique</w:t>
+        <w:t>La pression osmotique : réguler la pression hydrique</w:t>
       </w:r>
     </w:p>
     <w:p>
@@ -1701,13 +1245,7 @@
         <w:t>Pression osmotique</w:t>
       </w:r>
       <w:r>
-        <w:t xml:space="preserve"> transfert de solvant (ici eau) </w:t>
-      </w:r>
-      <w:r>
-        <w:t>à</w:t>
-      </w:r>
-      <w:r>
-        <w:t xml:space="preserve"> travers une membrane sous l’action du gradient de concentration (ions et molécules). </w:t>
+        <w:t xml:space="preserve"> transfert de solvant (ici eau) à travers une membrane sous l’action du gradient de concentration (ions et molécules). </w:t>
       </w:r>
     </w:p>
     <w:p>
@@ -1718,39 +1256,12 @@
         <w:t>NB :</w:t>
       </w:r>
       <w:r>
-        <w:t xml:space="preserve"> </w:t>
-      </w:r>
-      <w:r>
-        <w:t>Lorsque le nombre</w:t>
-      </w:r>
-      <w:r>
-        <w:t xml:space="preserve"> de molécules osmotiques </w:t>
-      </w:r>
-      <w:r>
-        <w:t>augmente, la vacuole retient plus</w:t>
-      </w:r>
-      <w:r>
-        <w:t xml:space="preserve"> </w:t>
-      </w:r>
-      <w:r>
-        <w:t>d</w:t>
-      </w:r>
-      <w:r>
-        <w:t>’eau</w:t>
-      </w:r>
-      <w:r>
-        <w:t>.</w:t>
-      </w:r>
-    </w:p>
-    <w:p>
-      <w:r>
-        <w:t>En régulant la quantité d’eau dans la cellule</w:t>
-      </w:r>
-      <w:r>
-        <w:t xml:space="preserve">, la vacuole </w:t>
-      </w:r>
-      <w:r>
-        <w:t>a plusieurs fonctions par exemple :</w:t>
+        <w:t xml:space="preserve"> Lorsque le nombre de molécules osmotiques augmente, la vacuole retient plus d’eau.</w:t>
+      </w:r>
+    </w:p>
+    <w:p>
+      <w:r>
+        <w:t>En régulant la quantité d’eau dans la cellule, la vacuole a plusieurs fonctions par exemple :</w:t>
       </w:r>
     </w:p>
     <w:p>
@@ -1796,7 +1307,7 @@
           <w:noProof/>
         </w:rPr>
         <w:drawing>
-          <wp:inline distT="0" distB="0" distL="0" distR="0" wp14:anchorId="1A647F35" wp14:editId="1C70DEF6">
+          <wp:inline distT="0" distB="0" distL="0" distR="0">
             <wp:extent cx="4655820" cy="1074420"/>
             <wp:effectExtent l="0" t="0" r="0" b="0"/>
             <wp:docPr id="8" name="Image 8"/>
@@ -1850,30 +1361,12 @@
         <w:pStyle w:val="Titre2"/>
       </w:pPr>
       <w:r>
-        <w:t>Le</w:t>
-      </w:r>
-      <w:r>
-        <w:t xml:space="preserve">s </w:t>
-      </w:r>
-      <w:r>
-        <w:t xml:space="preserve">transporteurs </w:t>
-      </w:r>
-      <w:r>
-        <w:t>du tono</w:t>
-      </w:r>
-      <w:r>
-        <w:t>plaste</w:t>
-      </w:r>
-    </w:p>
-    <w:p>
-      <w:r>
-        <w:t>La membrane de la vacuole est parsemée de protéine</w:t>
-      </w:r>
-      <w:r>
-        <w:t>s</w:t>
-      </w:r>
-      <w:r>
-        <w:t xml:space="preserve"> qui assurent les échanges avec le cytosol.</w:t>
+        <w:t>Les transporteurs du tonoplaste</w:t>
+      </w:r>
+    </w:p>
+    <w:p>
+      <w:r>
+        <w:t>La membrane de la vacuole est parsemée de protéines qui assurent les échanges avec le cytosol.</w:t>
       </w:r>
     </w:p>
     <w:p>
@@ -1882,7 +1375,7 @@
           <w:noProof/>
         </w:rPr>
         <w:drawing>
-          <wp:inline distT="0" distB="0" distL="0" distR="0" wp14:anchorId="31263A84" wp14:editId="229FA7CE">
+          <wp:inline distT="0" distB="0" distL="0" distR="0">
             <wp:extent cx="4655820" cy="1318260"/>
             <wp:effectExtent l="0" t="0" r="0" b="0"/>
             <wp:docPr id="11" name="Image 11"/>
@@ -1933,25 +1426,7 @@
     </w:p>
     <w:p>
       <w:r>
-        <w:t>Dans le cas de l’ATPases vacuolaire, l</w:t>
-      </w:r>
-      <w:r>
-        <w:t>’échange de molécule</w:t>
-      </w:r>
-      <w:r>
-        <w:t>s</w:t>
-      </w:r>
-      <w:r>
-        <w:t xml:space="preserve"> se fait par </w:t>
-      </w:r>
-      <w:r>
-        <w:t xml:space="preserve">le passage d’un </w:t>
-      </w:r>
-      <w:r>
-        <w:t>proton H+</w:t>
-      </w:r>
-      <w:r>
-        <w:t xml:space="preserve">. </w:t>
+        <w:t xml:space="preserve">Dans le cas de l’ATPases vacuolaire, l’échange de molécules se fait par le passage d’un proton H+. </w:t>
       </w:r>
     </w:p>
     <w:p>
@@ -1968,7 +1443,7 @@
           <w:noProof/>
         </w:rPr>
         <w:drawing>
-          <wp:inline distT="0" distB="0" distL="0" distR="0" wp14:anchorId="61F5591C" wp14:editId="1C6867C2">
+          <wp:inline distT="0" distB="0" distL="0" distR="0">
             <wp:extent cx="4659630" cy="922655"/>
             <wp:effectExtent l="0" t="0" r="7620" b="0"/>
             <wp:docPr id="12" name="Image 12"/>
@@ -2028,16 +1503,7 @@
         <w:pStyle w:val="Titre2"/>
       </w:pPr>
       <w:r>
-        <w:t>Méthodologie</w:t>
-      </w:r>
-      <w:r>
-        <w:t xml:space="preserve"> </w:t>
-      </w:r>
-      <w:r>
-        <w:t>pour l’étude</w:t>
-      </w:r>
-      <w:r>
-        <w:t xml:space="preserve"> de document</w:t>
+        <w:t>Méthodologie pour l’étude de document</w:t>
       </w:r>
     </w:p>
     <w:p>
@@ -2092,13 +1558,7 @@
         <w:t>Protoplaste</w:t>
       </w:r>
       <w:r>
-        <w:t xml:space="preserve"> cellule végétale sans </w:t>
-      </w:r>
-      <w:r>
-        <w:t>paroi</w:t>
-      </w:r>
-      <w:r>
-        <w:t>.</w:t>
+        <w:t xml:space="preserve"> cellule végétale sans paroi.</w:t>
       </w:r>
     </w:p>
     <w:p>
@@ -2106,45 +1566,12 @@
         <w:pStyle w:val="Titre2"/>
       </w:pPr>
       <w:r>
-        <w:t>Les rôles de</w:t>
-      </w:r>
-      <w:r>
-        <w:t xml:space="preserve"> la</w:t>
-      </w:r>
-      <w:r>
-        <w:t xml:space="preserve"> paroi</w:t>
-      </w:r>
-    </w:p>
-    <w:p>
-      <w:r>
-        <w:t>La paroi participe à la p</w:t>
-      </w:r>
-      <w:r>
-        <w:t xml:space="preserve">rotection de la cellule </w:t>
-      </w:r>
-      <w:r>
-        <w:t xml:space="preserve">notamment contre la </w:t>
-      </w:r>
-      <w:r>
-        <w:t xml:space="preserve">pression </w:t>
-      </w:r>
-      <w:r>
-        <w:t>turgescen</w:t>
-      </w:r>
-      <w:r>
-        <w:t>te</w:t>
-      </w:r>
-      <w:r>
-        <w:t>.</w:t>
-      </w:r>
-      <w:r>
-        <w:t xml:space="preserve"> Elle joue également un rôle dans</w:t>
-      </w:r>
-      <w:r>
-        <w:t xml:space="preserve"> </w:t>
-      </w:r>
-      <w:r>
-        <w:t>:</w:t>
+        <w:t>Les rôles de la paroi</w:t>
+      </w:r>
+    </w:p>
+    <w:p>
+      <w:r>
+        <w:t>La paroi participe à la protection de la cellule notamment contre la pression turgescente. Elle joue également un rôle dans :</w:t>
       </w:r>
     </w:p>
     <w:p>
@@ -2156,19 +1583,7 @@
         </w:numPr>
       </w:pPr>
       <w:r>
-        <w:t>La f</w:t>
-      </w:r>
-      <w:r>
-        <w:t xml:space="preserve">orme </w:t>
-      </w:r>
-      <w:r>
-        <w:t xml:space="preserve">des </w:t>
-      </w:r>
-      <w:r>
-        <w:t>cellule</w:t>
-      </w:r>
-      <w:r>
-        <w:t>s.</w:t>
+        <w:t>La forme des cellules.</w:t>
       </w:r>
     </w:p>
     <w:p>
@@ -2180,25 +1595,7 @@
         </w:numPr>
       </w:pPr>
       <w:r>
-        <w:t>Le c</w:t>
-      </w:r>
-      <w:r>
-        <w:t xml:space="preserve">ontrôle </w:t>
-      </w:r>
-      <w:r>
-        <w:t xml:space="preserve">de la </w:t>
-      </w:r>
-      <w:r>
-        <w:t>division</w:t>
-      </w:r>
-      <w:r>
-        <w:t xml:space="preserve"> </w:t>
-      </w:r>
-      <w:r>
-        <w:t>et la croissance</w:t>
-      </w:r>
-      <w:r>
-        <w:t xml:space="preserve"> cellulaires</w:t>
+        <w:t>Le contrôle de la division et la croissance cellulaires</w:t>
       </w:r>
     </w:p>
     <w:p>
@@ -2210,13 +1607,7 @@
         </w:numPr>
       </w:pPr>
       <w:r>
-        <w:t>L</w:t>
-      </w:r>
-      <w:r>
-        <w:t>a morphogenèse de la plante</w:t>
-      </w:r>
-      <w:r>
-        <w:t>.</w:t>
+        <w:t>La morphogenèse de la plante.</w:t>
       </w:r>
     </w:p>
     <w:p>
@@ -2228,22 +1619,7 @@
         </w:numPr>
       </w:pPr>
       <w:r>
-        <w:t>L’o</w:t>
-      </w:r>
-      <w:r>
-        <w:t xml:space="preserve">rganisation </w:t>
-      </w:r>
-      <w:r>
-        <w:t>et l’</w:t>
-      </w:r>
-      <w:r>
-        <w:t>adhésion</w:t>
-      </w:r>
-      <w:r>
-        <w:t xml:space="preserve"> </w:t>
-      </w:r>
-      <w:r>
-        <w:t>cellulaire</w:t>
+        <w:t>L’organisation et l’adhésion cellulaire</w:t>
       </w:r>
     </w:p>
     <w:p>
@@ -2265,7 +1641,7 @@
           <w:noProof/>
         </w:rPr>
         <w:drawing>
-          <wp:inline distT="0" distB="0" distL="0" distR="0" wp14:anchorId="6C61361F" wp14:editId="68662963">
+          <wp:inline distT="0" distB="0" distL="0" distR="0">
             <wp:extent cx="2211259" cy="1581150"/>
             <wp:effectExtent l="0" t="0" r="0" b="0"/>
             <wp:docPr id="13" name="Image 13"/>
@@ -2425,19 +1801,7 @@
               <w:cnfStyle w:val="000000000000" w:firstRow="0" w:lastRow="0" w:firstColumn="0" w:lastColumn="0" w:oddVBand="0" w:evenVBand="0" w:oddHBand="0" w:evenHBand="0" w:firstRowFirstColumn="0" w:firstRowLastColumn="0" w:lastRowFirstColumn="0" w:lastRowLastColumn="0"/>
             </w:pPr>
             <w:r>
-              <w:t>Différencié</w:t>
-            </w:r>
-            <w:r>
-              <w:t>e</w:t>
-            </w:r>
-            <w:r>
-              <w:t xml:space="preserve"> et spécialisé</w:t>
-            </w:r>
-            <w:r>
-              <w:t>e</w:t>
-            </w:r>
-            <w:r>
-              <w:t xml:space="preserve"> </w:t>
+              <w:t xml:space="preserve">Différenciée et spécialisée </w:t>
             </w:r>
           </w:p>
         </w:tc>
@@ -2598,7 +1962,7 @@
           <w:noProof/>
         </w:rPr>
         <w:drawing>
-          <wp:anchor distT="0" distB="0" distL="114300" distR="114300" simplePos="0" relativeHeight="251678720" behindDoc="1" locked="0" layoutInCell="1" allowOverlap="1" wp14:anchorId="324EAAFC" wp14:editId="0F024E3B">
+          <wp:anchor distT="0" distB="0" distL="114300" distR="114300" simplePos="0" relativeHeight="251678720" behindDoc="1" locked="0" layoutInCell="1" allowOverlap="1">
             <wp:simplePos x="0" y="0"/>
             <wp:positionH relativeFrom="column">
               <wp:posOffset>279</wp:posOffset>
@@ -2719,10 +2083,7 @@
               </w:rPr>
             </w:pPr>
             <w:r>
-              <w:t>Pectine</w:t>
-            </w:r>
-            <w:r>
-              <w:t xml:space="preserve"> 25%</w:t>
+              <w:t>Pectine 25%</w:t>
             </w:r>
           </w:p>
         </w:tc>
@@ -2737,16 +2098,8 @@
                 <w:bCs/>
               </w:rPr>
             </w:pPr>
-            <w:proofErr w:type="spellStart"/>
-            <w:r>
-              <w:t>Hemicellulose</w:t>
-            </w:r>
-            <w:proofErr w:type="spellEnd"/>
-            <w:r>
-              <w:t xml:space="preserve"> </w:t>
-            </w:r>
-            <w:r>
-              <w:t>25%</w:t>
+            <w:r>
+              <w:t>Hemicellulose 25%</w:t>
             </w:r>
           </w:p>
         </w:tc>
@@ -2762,13 +2115,7 @@
               </w:rPr>
             </w:pPr>
             <w:r>
-              <w:t>Cellulose</w:t>
-            </w:r>
-            <w:r>
-              <w:t xml:space="preserve"> </w:t>
-            </w:r>
-            <w:r>
-              <w:t>25%</w:t>
+              <w:t>Cellulose 25%</w:t>
             </w:r>
           </w:p>
         </w:tc>
@@ -2786,25 +2133,7 @@
     </w:tbl>
     <w:p>
       <w:r>
-        <w:t>Les pectines, l’hémicellulose, la cellulose sont des p</w:t>
-      </w:r>
-      <w:r>
-        <w:t>olysaccaride</w:t>
-      </w:r>
-      <w:r>
-        <w:t>s</w:t>
-      </w:r>
-      <w:r>
-        <w:t xml:space="preserve"> pariétaux </w:t>
-      </w:r>
-      <w:r>
-        <w:t xml:space="preserve">c’est-à-dire </w:t>
-      </w:r>
-      <w:r>
-        <w:t>des molécules dérivées</w:t>
-      </w:r>
-      <w:r>
-        <w:t xml:space="preserve"> du glucose.</w:t>
+        <w:t>Les pectines, l’hémicellulose, la cellulose sont des polysaccarides pariétaux c’est-à-dire des molécules dérivées du glucose.</w:t>
       </w:r>
     </w:p>
     <w:p>
@@ -2817,34 +2146,7 @@
     </w:p>
     <w:p>
       <w:r>
-        <w:t>La cellulose constitue la</w:t>
-      </w:r>
-      <w:r>
-        <w:t xml:space="preserve"> </w:t>
-      </w:r>
-      <w:r>
-        <w:t>charpente</w:t>
-      </w:r>
-      <w:r>
-        <w:t xml:space="preserve"> pariétale</w:t>
-      </w:r>
-      <w:r>
-        <w:t xml:space="preserve"> (</w:t>
-      </w:r>
-      <w:r>
-        <w:t>ossature de la paroi</w:t>
-      </w:r>
-      <w:r>
-        <w:t>).</w:t>
-      </w:r>
-      <w:r>
-        <w:t xml:space="preserve"> </w:t>
-      </w:r>
-      <w:r>
-        <w:t>Elle confère à la paroi 3 propriétés principales</w:t>
-      </w:r>
-      <w:r>
-        <w:t> :</w:t>
+        <w:t>La cellulose constitue la charpente pariétale (ossature de la paroi). Elle confère à la paroi 3 propriétés principales :</w:t>
       </w:r>
     </w:p>
     <w:tbl>
@@ -2878,10 +2180,7 @@
           </w:tcPr>
           <w:p>
             <w:r>
-              <w:t xml:space="preserve">Perméable et </w:t>
-            </w:r>
-            <w:r>
-              <w:t>insoluble</w:t>
+              <w:t>Perméable et insoluble</w:t>
             </w:r>
           </w:p>
         </w:tc>
@@ -2899,13 +2198,7 @@
     </w:tbl>
     <w:p>
       <w:r>
-        <w:t xml:space="preserve">La cellulose </w:t>
-      </w:r>
-      <w:r>
-        <w:t xml:space="preserve">est un polymère </w:t>
-      </w:r>
-      <w:r>
-        <w:t>de sucre :</w:t>
+        <w:t>La cellulose est un polymère de sucre :</w:t>
       </w:r>
     </w:p>
     <w:p>
@@ -2914,7 +2207,7 @@
           <w:noProof/>
         </w:rPr>
         <w:drawing>
-          <wp:inline distT="0" distB="0" distL="0" distR="0" wp14:anchorId="667FE840" wp14:editId="53FDCFA4">
+          <wp:inline distT="0" distB="0" distL="0" distR="0">
             <wp:extent cx="2965837" cy="961533"/>
             <wp:effectExtent l="0" t="0" r="6350" b="0"/>
             <wp:docPr id="15" name="Image 15"/>
@@ -2972,31 +2265,10 @@
         <w:rPr>
           <w:rStyle w:val="Accentuation"/>
         </w:rPr>
-        <w:t>Glycosyltransférases (</w:t>
-      </w:r>
-      <w:r>
-        <w:rPr>
-          <w:rStyle w:val="Accentuation"/>
-        </w:rPr>
-        <w:t>C</w:t>
-      </w:r>
-      <w:r>
-        <w:rPr>
-          <w:rStyle w:val="Accentuation"/>
-        </w:rPr>
-        <w:t>ESA</w:t>
-      </w:r>
-      <w:r>
-        <w:rPr>
-          <w:rStyle w:val="Accentuation"/>
-        </w:rPr>
-        <w:t>)</w:t>
-      </w:r>
-      <w:r>
-        <w:t xml:space="preserve"> protéine transmembranaire</w:t>
-      </w:r>
-      <w:r>
-        <w:t xml:space="preserve"> qui produit la cellulose.</w:t>
+        <w:t>Glycosyltransférases (CESA)</w:t>
+      </w:r>
+      <w:r>
+        <w:t xml:space="preserve"> protéine transmembranaire qui produit la cellulose.</w:t>
       </w:r>
     </w:p>
     <w:tbl>
@@ -3020,7 +2292,7 @@
                 <w:noProof/>
               </w:rPr>
               <w:drawing>
-                <wp:inline distT="0" distB="0" distL="0" distR="0" wp14:anchorId="4B13B21A" wp14:editId="4DA45C06">
+                <wp:inline distT="0" distB="0" distL="0" distR="0">
                   <wp:extent cx="1909818" cy="956733"/>
                   <wp:effectExtent l="0" t="0" r="0" b="0"/>
                   <wp:docPr id="9" name="Image 9"/>
@@ -3080,7 +2352,7 @@
                 <w:noProof/>
               </w:rPr>
               <w:drawing>
-                <wp:inline distT="0" distB="0" distL="0" distR="0" wp14:anchorId="356B1E15" wp14:editId="696DE58A">
+                <wp:inline distT="0" distB="0" distL="0" distR="0">
                   <wp:extent cx="1813560" cy="1064260"/>
                   <wp:effectExtent l="0" t="0" r="0" b="2540"/>
                   <wp:docPr id="16" name="Image 16"/>
@@ -3140,13 +2412,7 @@
         <w:rPr>
           <w:rStyle w:val="Accentuation"/>
         </w:rPr>
-        <w:t>microfibrille</w:t>
-      </w:r>
-      <w:r>
-        <w:rPr>
-          <w:rStyle w:val="Accentuation"/>
-        </w:rPr>
-        <w:t xml:space="preserve">s </w:t>
+        <w:t xml:space="preserve">microfibrilles </w:t>
       </w:r>
       <w:r>
         <w:rPr>
@@ -3156,39 +2422,12 @@
         <w:t>également associées en rosette.</w:t>
       </w:r>
       <w:r>
-        <w:t xml:space="preserve"> </w:t>
-      </w:r>
-      <w:r>
-        <w:t>L’ensemble se déplacent sur la surface de la cellule pour former une structure ordonnée.</w:t>
-      </w:r>
-    </w:p>
-    <w:p>
-      <w:r>
-        <w:t>L</w:t>
-      </w:r>
-      <w:r>
-        <w:t>a cellulose est d</w:t>
-      </w:r>
-      <w:r>
-        <w:t xml:space="preserve">ifficile </w:t>
-      </w:r>
-      <w:r>
-        <w:t>à</w:t>
-      </w:r>
-      <w:r>
-        <w:t xml:space="preserve"> dégrad</w:t>
-      </w:r>
-      <w:r>
-        <w:t xml:space="preserve">er. Trois enzymes sont </w:t>
-      </w:r>
-      <w:r>
-        <w:t>nécessaires</w:t>
-      </w:r>
-      <w:r>
-        <w:t xml:space="preserve"> pour pouvoir séparer les molécules de glucoses </w:t>
-      </w:r>
-      <w:r>
-        <w:t>:</w:t>
+        <w:t xml:space="preserve"> L’ensemble se déplacent sur la surface de la cellule pour former une structure ordonnée.</w:t>
+      </w:r>
+    </w:p>
+    <w:p>
+      <w:r>
+        <w:t>La cellulose est difficile à dégrader. Trois enzymes sont nécessaires pour pouvoir séparer les molécules de glucoses :</w:t>
       </w:r>
     </w:p>
     <w:tbl>
@@ -3241,7 +2480,7 @@
           <w:noProof/>
         </w:rPr>
         <w:drawing>
-          <wp:anchor distT="0" distB="0" distL="114300" distR="114300" simplePos="0" relativeHeight="251667456" behindDoc="1" locked="0" layoutInCell="1" allowOverlap="1" wp14:anchorId="380BDE23" wp14:editId="3A55B9FC">
+          <wp:anchor distT="0" distB="0" distL="114300" distR="114300" simplePos="0" relativeHeight="251667456" behindDoc="1" locked="0" layoutInCell="1" allowOverlap="1">
             <wp:simplePos x="0" y="0"/>
             <wp:positionH relativeFrom="column">
               <wp:posOffset>-635</wp:posOffset>
@@ -3311,46 +2550,7 @@
     </w:p>
     <w:p>
       <w:r>
-        <w:t>L</w:t>
-      </w:r>
-      <w:r>
-        <w:t>’’</w:t>
-      </w:r>
-      <w:r>
-        <w:t>hémi</w:t>
-      </w:r>
-      <w:r>
-        <w:t xml:space="preserve">cellulose </w:t>
-      </w:r>
-      <w:r>
-        <w:t>forme</w:t>
-      </w:r>
-      <w:r>
-        <w:t xml:space="preserve"> un réseau</w:t>
-      </w:r>
-      <w:r>
-        <w:t xml:space="preserve"> qui </w:t>
-      </w:r>
-      <w:r>
-        <w:t>confère</w:t>
-      </w:r>
-      <w:r>
-        <w:t xml:space="preserve"> </w:t>
-      </w:r>
-      <w:r>
-        <w:t>à la structure une</w:t>
-      </w:r>
-      <w:r>
-        <w:t xml:space="preserve"> </w:t>
-      </w:r>
-      <w:r>
-        <w:t xml:space="preserve">résistance à la pression </w:t>
-      </w:r>
-      <w:r>
-        <w:t>turgescente</w:t>
-      </w:r>
-      <w:r>
-        <w:t>.</w:t>
+        <w:t>L’’hémicellulose forme un réseau qui confère à la structure une résistance à la pression turgescente.</w:t>
       </w:r>
     </w:p>
     <w:p>
@@ -3379,16 +2579,7 @@
         <w:t>Hémicellulose</w:t>
       </w:r>
       <w:r>
-        <w:t xml:space="preserve"> p</w:t>
-      </w:r>
-      <w:r>
-        <w:t>olymère</w:t>
-      </w:r>
-      <w:r>
-        <w:t xml:space="preserve"> dont l’axe principal est composé </w:t>
-      </w:r>
-      <w:r>
-        <w:t xml:space="preserve">soit de </w:t>
+        <w:t xml:space="preserve"> polymère dont l’axe principal est composé soit de </w:t>
       </w:r>
     </w:p>
     <w:tbl>
@@ -3408,16 +2599,7 @@
           </w:tcPr>
           <w:p>
             <w:r>
-              <w:t>Xylose</w:t>
-            </w:r>
-            <w:r>
-              <w:t xml:space="preserve"> (pour les plantes d</w:t>
-            </w:r>
-            <w:r>
-              <w:t>icotylédone</w:t>
-            </w:r>
-            <w:r>
-              <w:t>s)</w:t>
+              <w:t>Xylose (pour les plantes dicotylédones)</w:t>
             </w:r>
           </w:p>
         </w:tc>
@@ -3435,72 +2617,12 @@
     </w:tbl>
     <w:p>
       <w:r>
-        <w:t>Le xylane est composé de la même molécule que la cellulose</w:t>
-      </w:r>
-      <w:r>
-        <w:t xml:space="preserve"> ce qui lui permet de </w:t>
-      </w:r>
-      <w:r>
-        <w:t>s’associe</w:t>
-      </w:r>
-      <w:r>
-        <w:t>r</w:t>
-      </w:r>
-      <w:r>
-        <w:t xml:space="preserve"> facilement </w:t>
-      </w:r>
-      <w:r>
-        <w:t>avec les</w:t>
-      </w:r>
-      <w:r>
-        <w:t xml:space="preserve"> microfibrille</w:t>
-      </w:r>
-      <w:r>
-        <w:t>s</w:t>
-      </w:r>
-      <w:r>
-        <w:t>.</w:t>
-      </w:r>
-      <w:r>
-        <w:t xml:space="preserve"> </w:t>
-      </w:r>
-    </w:p>
-    <w:p>
-      <w:r>
-        <w:t>Il est p</w:t>
-      </w:r>
-      <w:r>
-        <w:t xml:space="preserve">roduit au niveau du </w:t>
-      </w:r>
-      <w:r>
-        <w:t xml:space="preserve">Réticulum </w:t>
-      </w:r>
-      <w:r>
-        <w:t>E</w:t>
-      </w:r>
-      <w:r>
-        <w:t>ndoplasmique ru</w:t>
-      </w:r>
-      <w:r>
-        <w:t>G</w:t>
-      </w:r>
-      <w:r>
-        <w:t>ueux</w:t>
-      </w:r>
-      <w:r>
-        <w:t xml:space="preserve"> </w:t>
-      </w:r>
-      <w:r>
-        <w:t xml:space="preserve">(REG) </w:t>
-      </w:r>
-      <w:r>
-        <w:t xml:space="preserve">et expulsé </w:t>
-      </w:r>
-      <w:r>
-        <w:t>dans la paroi par</w:t>
-      </w:r>
-      <w:r>
-        <w:t xml:space="preserve"> exocytose.</w:t>
+        <w:t xml:space="preserve">Le xylane est composé de la même molécule que la cellulose ce qui lui permet de s’associer facilement avec les microfibrilles. </w:t>
+      </w:r>
+    </w:p>
+    <w:p>
+      <w:r>
+        <w:t>Il est produit au niveau du Réticulum Endoplasmique ruGueux (REG) et expulsé dans la paroi par exocytose.</w:t>
       </w:r>
     </w:p>
     <w:p>
@@ -3508,24 +2630,12 @@
         <w:pStyle w:val="Titre3"/>
       </w:pPr>
       <w:r>
-        <w:t>Pecti</w:t>
-      </w:r>
-      <w:r>
-        <w:t>nes</w:t>
-      </w:r>
-    </w:p>
-    <w:p>
-      <w:r>
-        <w:t>Les</w:t>
-      </w:r>
-      <w:r>
-        <w:t xml:space="preserve"> pectines </w:t>
-      </w:r>
-      <w:r>
-        <w:t xml:space="preserve">permettent </w:t>
-      </w:r>
-      <w:r>
-        <w:t>:</w:t>
+        <w:t>Pectines</w:t>
+      </w:r>
+    </w:p>
+    <w:p>
+      <w:r>
+        <w:t>Les pectines permettent :</w:t>
       </w:r>
     </w:p>
     <w:tbl>
@@ -3546,13 +2656,7 @@
           </w:tcPr>
           <w:p>
             <w:r>
-              <w:t>L’adhésion</w:t>
-            </w:r>
-            <w:r>
-              <w:t xml:space="preserve"> </w:t>
-            </w:r>
-            <w:r>
-              <w:t>cellulaire</w:t>
+              <w:t>L’adhésion cellulaire</w:t>
             </w:r>
           </w:p>
         </w:tc>
@@ -3580,123 +2684,12 @@
     </w:tbl>
     <w:p>
       <w:r>
-        <w:t>Les pectines sont les c</w:t>
-      </w:r>
-      <w:r>
-        <w:t>onstituant</w:t>
-      </w:r>
-      <w:r>
-        <w:t xml:space="preserve">s </w:t>
-      </w:r>
-      <w:r>
-        <w:t>principau</w:t>
-      </w:r>
-      <w:r>
-        <w:t>x</w:t>
-      </w:r>
-      <w:r>
-        <w:t xml:space="preserve"> de la lamelle moyenne.</w:t>
-      </w:r>
-      <w:r>
-        <w:t xml:space="preserve"> </w:t>
-      </w:r>
-      <w:r>
-        <w:t>Ils se présentent</w:t>
-      </w:r>
-      <w:r>
-        <w:t xml:space="preserve"> sous forme de gel</w:t>
-      </w:r>
-      <w:r>
-        <w:t xml:space="preserve"> et i</w:t>
-      </w:r>
-      <w:r>
-        <w:t>ls sont produits au</w:t>
-      </w:r>
-      <w:r>
-        <w:t xml:space="preserve"> niveau du REG </w:t>
-      </w:r>
-      <w:r>
-        <w:t>puis</w:t>
-      </w:r>
-      <w:r>
-        <w:t xml:space="preserve"> expulsé</w:t>
-      </w:r>
-      <w:r>
-        <w:t>s</w:t>
-      </w:r>
-      <w:r>
-        <w:t xml:space="preserve"> par exocytose.</w:t>
-      </w:r>
-      <w:r>
-        <w:t xml:space="preserve"> </w:t>
-      </w:r>
-      <w:r>
-        <w:t>Ils sont composés d’un m</w:t>
-      </w:r>
-      <w:r>
-        <w:t>élange</w:t>
-      </w:r>
-      <w:r>
-        <w:t xml:space="preserve"> de</w:t>
-      </w:r>
-      <w:r>
-        <w:t xml:space="preserve"> polysaccharides</w:t>
-      </w:r>
-      <w:r>
-        <w:t xml:space="preserve"> (sucres)</w:t>
-      </w:r>
-      <w:r>
-        <w:t xml:space="preserve"> branchés </w:t>
-      </w:r>
-      <w:r>
-        <w:t xml:space="preserve">et forme un milieu </w:t>
-      </w:r>
-      <w:r>
-        <w:t>très hydrophile</w:t>
-      </w:r>
-      <w:r>
-        <w:t>.</w:t>
-      </w:r>
-    </w:p>
-    <w:p>
-      <w:r>
-        <w:t>Il existe</w:t>
-      </w:r>
-      <w:r>
-        <w:t xml:space="preserve"> 3 polysaccharides pectiques présent dans toutes les parois primaires :</w:t>
-      </w:r>
-      <w:r>
-        <w:t xml:space="preserve"> </w:t>
-      </w:r>
-      <w:proofErr w:type="spellStart"/>
-      <w:r>
-        <w:t>homogalacturonane</w:t>
-      </w:r>
-      <w:r>
-        <w:t>s</w:t>
-      </w:r>
-      <w:proofErr w:type="spellEnd"/>
-      <w:r>
-        <w:t xml:space="preserve">, </w:t>
-      </w:r>
-      <w:proofErr w:type="spellStart"/>
-      <w:r>
-        <w:t>rhamnogalacturonanes</w:t>
-      </w:r>
-      <w:proofErr w:type="spellEnd"/>
-      <w:r>
-        <w:t xml:space="preserve"> I (introduit un coude)</w:t>
-      </w:r>
-      <w:r>
-        <w:t xml:space="preserve">, et </w:t>
-      </w:r>
-      <w:proofErr w:type="spellStart"/>
-      <w:r>
-        <w:t>rhamnogalacturonanes</w:t>
-      </w:r>
-      <w:proofErr w:type="spellEnd"/>
-      <w:r>
-        <w:t xml:space="preserve"> II</w:t>
+        <w:t>Les pectines sont les constituants principaux de la lamelle moyenne. Ils se présentent sous forme de gel et ils sont produits au niveau du REG puis expulsés par exocytose. Ils sont composés d’un mélange de polysaccharides (sucres) branchés et forme un milieu très hydrophile.</w:t>
+      </w:r>
+    </w:p>
+    <w:p>
+      <w:r>
+        <w:t>Il existe 3 polysaccharides pectiques présent dans toutes les parois primaires : homogalacturonanes, rhamnogalacturonanes I (introduit un coude), et rhamnogalacturonanes II</w:t>
       </w:r>
     </w:p>
     <w:p>
@@ -3739,10 +2732,7 @@
           </w:tcPr>
           <w:p>
             <w:r>
-              <w:t xml:space="preserve">Qui </w:t>
-            </w:r>
-            <w:r>
-              <w:t>inhibe la plasticité du réseau polysaccharidique à la fin de la croissance cellulaire.</w:t>
+              <w:t>Qui inhibe la plasticité du réseau polysaccharidique à la fin de la croissance cellulaire.</w:t>
             </w:r>
           </w:p>
         </w:tc>
@@ -3754,10 +2744,7 @@
           </w:tcPr>
           <w:p>
             <w:r>
-              <w:t>Thréonines</w:t>
-            </w:r>
-            <w:r>
-              <w:t xml:space="preserve"> (HTRGP)</w:t>
+              <w:t>Thréonines (HTRGP)</w:t>
             </w:r>
           </w:p>
         </w:tc>
@@ -3767,31 +2754,15 @@
           </w:tcPr>
           <w:p>
             <w:r>
-              <w:t xml:space="preserve">Qui </w:t>
-            </w:r>
-            <w:r>
-              <w:t>renforce de manière irréversible la paroi en formant des ponts iso di-tyrosines</w:t>
+              <w:t>Qui renforce de manière irréversible la paroi en formant des ponts iso di-tyrosines</w:t>
             </w:r>
           </w:p>
         </w:tc>
       </w:tr>
     </w:tbl>
     <w:p>
-      <w:proofErr w:type="spellStart"/>
-      <w:r>
-        <w:t>Arabino-galactates</w:t>
-      </w:r>
-      <w:proofErr w:type="spellEnd"/>
-      <w:r>
-        <w:t xml:space="preserve"> (</w:t>
-      </w:r>
-      <w:proofErr w:type="spellStart"/>
-      <w:r>
-        <w:t>AGPs</w:t>
-      </w:r>
-      <w:proofErr w:type="spellEnd"/>
-      <w:r>
-        <w:t xml:space="preserve">), Glycine (GRP), Prolines (PRP). </w:t>
+      <w:r>
+        <w:t xml:space="preserve">Arabino-galactates (AGPs), Glycine (GRP), Prolines (PRP). </w:t>
       </w:r>
     </w:p>
     <w:p>
@@ -3799,21 +2770,12 @@
         <w:pStyle w:val="Titre2"/>
       </w:pPr>
       <w:r>
-        <w:t>Paroi et c</w:t>
-      </w:r>
-      <w:r>
-        <w:t>roissance de la plante</w:t>
-      </w:r>
-    </w:p>
-    <w:p>
-      <w:r>
-        <w:t xml:space="preserve">La croissance de la plante est le résultat d’au moins </w:t>
-      </w:r>
-      <w:r>
-        <w:t xml:space="preserve">un </w:t>
-      </w:r>
-      <w:r>
-        <w:t>des mécanismes suivants :</w:t>
+        <w:t>Paroi et croissance de la plante</w:t>
+      </w:r>
+    </w:p>
+    <w:p>
+      <w:r>
+        <w:t>La croissance de la plante est le résultat d’au moins un des mécanismes suivants :</w:t>
       </w:r>
     </w:p>
     <w:tbl>
@@ -3833,10 +2795,7 @@
           </w:tcPr>
           <w:p>
             <w:r>
-              <w:t>La m</w:t>
-            </w:r>
-            <w:r>
-              <w:t>ultiplication des cellules</w:t>
+              <w:t>La multiplication des cellules</w:t>
             </w:r>
           </w:p>
         </w:tc>
@@ -3846,13 +2805,7 @@
           </w:tcPr>
           <w:p>
             <w:r>
-              <w:t>L’agrandissement de la t</w:t>
-            </w:r>
-            <w:r>
-              <w:t>aille</w:t>
-            </w:r>
-            <w:r>
-              <w:t xml:space="preserve"> des cellules</w:t>
+              <w:t>L’agrandissement de la taille des cellules</w:t>
             </w:r>
           </w:p>
         </w:tc>
@@ -3866,16 +2819,7 @@
         <w:t>Cytosquelette</w:t>
       </w:r>
       <w:r>
-        <w:t xml:space="preserve"> réseau complexe de filaments protéiques qui s’étendent à travers le cytosol</w:t>
-      </w:r>
-      <w:r>
-        <w:t>. Il est</w:t>
-      </w:r>
-      <w:r>
-        <w:t xml:space="preserve"> impliqué dans</w:t>
-      </w:r>
-      <w:r>
-        <w:t> :</w:t>
+        <w:t xml:space="preserve"> réseau complexe de filaments protéiques qui s’étendent à travers le cytosol. Il est impliqué dans :</w:t>
       </w:r>
     </w:p>
     <w:tbl>
@@ -3936,19 +2880,10 @@
         <w:rPr>
           <w:rStyle w:val="Accentuation"/>
         </w:rPr>
-        <w:t>M</w:t>
-      </w:r>
-      <w:r>
-        <w:rPr>
-          <w:rStyle w:val="Accentuation"/>
-        </w:rPr>
-        <w:t>éristème</w:t>
-      </w:r>
-      <w:r>
-        <w:t xml:space="preserve"> tissu végétal indifférencié dont les cellules sont capables de se multiplier par </w:t>
-      </w:r>
-      <w:r>
-        <w:t>mitose. Il assure la formation de nouveaux</w:t>
+        <w:t>Méristème</w:t>
+      </w:r>
+      <w:r>
+        <w:t xml:space="preserve"> tissu végétal indifférencié dont les cellules sont capables de se multiplier par mitose. Il assure la formation de nouveaux</w:t>
       </w:r>
     </w:p>
     <w:tbl>
@@ -4024,16 +2959,7 @@
     </w:tbl>
     <w:p>
       <w:r>
-        <w:t>Les</w:t>
-      </w:r>
-      <w:r>
-        <w:t xml:space="preserve"> cellules indifférenciées possèdent </w:t>
-      </w:r>
-      <w:r>
-        <w:t xml:space="preserve">des </w:t>
-      </w:r>
-      <w:r>
-        <w:t>:</w:t>
+        <w:t>Les cellules indifférenciées possèdent des :</w:t>
       </w:r>
     </w:p>
     <w:tbl>
@@ -4062,13 +2988,7 @@
               <w:rPr>
                 <w:bCs/>
               </w:rPr>
-              <w:t>P</w:t>
-            </w:r>
-            <w:r>
-              <w:rPr>
-                <w:bCs/>
-              </w:rPr>
-              <w:t>ro vacuoles</w:t>
+              <w:t>Pro vacuoles</w:t>
             </w:r>
           </w:p>
         </w:tc>
@@ -4104,13 +3024,7 @@
               <w:rPr>
                 <w:bCs/>
               </w:rPr>
-              <w:t>P</w:t>
-            </w:r>
-            <w:r>
-              <w:rPr>
-                <w:bCs/>
-              </w:rPr>
-              <w:t>lasmodesmes</w:t>
+              <w:t>Plasmodesmes</w:t>
             </w:r>
           </w:p>
         </w:tc>
@@ -4121,10 +3035,7 @@
         <w:pStyle w:val="Titre3"/>
       </w:pPr>
       <w:r>
-        <w:t>Agrandissement des cellules</w:t>
-      </w:r>
-      <w:r>
-        <w:t xml:space="preserve"> (la théorie de la croissance acide)</w:t>
+        <w:t>Agrandissement des cellules (la théorie de la croissance acide)</w:t>
       </w:r>
     </w:p>
     <w:p>
@@ -4135,13 +3046,7 @@
         <w:t>Auxine</w:t>
       </w:r>
       <w:r>
-        <w:t xml:space="preserve"> </w:t>
-      </w:r>
-      <w:r>
-        <w:t>hormone de croissance</w:t>
-      </w:r>
-      <w:r>
-        <w:t xml:space="preserve"> qui induit la croissance de la cellule.</w:t>
+        <w:t xml:space="preserve"> hormone de croissance qui induit la croissance de la cellule.</w:t>
       </w:r>
     </w:p>
     <w:p>
@@ -4150,7 +3055,7 @@
           <w:noProof/>
         </w:rPr>
         <w:drawing>
-          <wp:inline distT="0" distB="0" distL="0" distR="0" wp14:anchorId="05CCC727" wp14:editId="1C00C50A">
+          <wp:inline distT="0" distB="0" distL="0" distR="0">
             <wp:extent cx="4310180" cy="3338623"/>
             <wp:effectExtent l="0" t="0" r="0" b="0"/>
             <wp:docPr id="4" name="Image 4"/>
@@ -4207,10 +3112,7 @@
         <w:t>Expansive</w:t>
       </w:r>
       <w:r>
-        <w:t xml:space="preserve"> </w:t>
-      </w:r>
-      <w:r>
-        <w:t>protéine responsable de l’expansion pariétale.</w:t>
+        <w:t xml:space="preserve"> protéine responsable de l’expansion pariétale.</w:t>
       </w:r>
     </w:p>
     <w:p>
@@ -4223,22 +3125,7 @@
     </w:p>
     <w:p>
       <w:r>
-        <w:t>Type d</w:t>
-      </w:r>
-      <w:r>
-        <w:t xml:space="preserve">eux </w:t>
-      </w:r>
-      <w:r>
-        <w:t>s</w:t>
-      </w:r>
-      <w:r>
-        <w:t>ubstance</w:t>
-      </w:r>
-      <w:r>
-        <w:t>s sont ajoutées à la paroi</w:t>
-      </w:r>
-      <w:r>
-        <w:t> :</w:t>
+        <w:t>Type deux substances sont ajoutées à la paroi :</w:t>
       </w:r>
     </w:p>
     <w:tbl>
@@ -4405,10 +3292,7 @@
               <w:cnfStyle w:val="000000000000" w:firstRow="0" w:lastRow="0" w:firstColumn="0" w:lastColumn="0" w:oddVBand="0" w:evenVBand="0" w:oddHBand="0" w:evenHBand="0" w:firstRowFirstColumn="0" w:firstRowLastColumn="0" w:lastRowFirstColumn="0" w:lastRowLastColumn="0"/>
             </w:pPr>
             <w:r>
-              <w:t>Lignine, minéraux</w:t>
-            </w:r>
-            <w:r>
-              <w:t>, cutine, subérine</w:t>
+              <w:t>Lignine, minéraux, cutine, subérine</w:t>
             </w:r>
           </w:p>
         </w:tc>
@@ -4437,28 +3321,7 @@
     </w:p>
     <w:p>
       <w:r>
-        <w:t xml:space="preserve">La lignine est le </w:t>
-      </w:r>
-      <w:r>
-        <w:t xml:space="preserve">2ème polymère le plus </w:t>
-      </w:r>
-      <w:r>
-        <w:t>abondant</w:t>
-      </w:r>
-      <w:r>
-        <w:t xml:space="preserve"> sur Terre. Il </w:t>
-      </w:r>
-      <w:r>
-        <w:t>confère à la</w:t>
-      </w:r>
-      <w:r>
-        <w:t xml:space="preserve"> plante</w:t>
-      </w:r>
-      <w:r>
-        <w:t xml:space="preserve"> </w:t>
-      </w:r>
-      <w:r>
-        <w:t>:</w:t>
+        <w:t>La lignine est le 2ème polymère le plus abondant sur Terre. Il confère à la plante :</w:t>
       </w:r>
     </w:p>
     <w:tbl>
@@ -4515,36 +3378,12 @@
         <w:pStyle w:val="Titre3"/>
       </w:pPr>
       <w:r>
-        <w:t>Synthèse</w:t>
-      </w:r>
-      <w:r>
-        <w:t xml:space="preserve"> </w:t>
-      </w:r>
-      <w:r>
-        <w:t>de la linine</w:t>
-      </w:r>
-    </w:p>
-    <w:p>
-      <w:r>
-        <w:t>La c</w:t>
-      </w:r>
-      <w:r>
-        <w:t>opolymérisation</w:t>
-      </w:r>
-      <w:r>
-        <w:t xml:space="preserve"> </w:t>
-      </w:r>
-      <w:r>
-        <w:t>forme</w:t>
-      </w:r>
-      <w:r>
-        <w:t xml:space="preserve"> un </w:t>
-      </w:r>
-      <w:r>
-        <w:t>réseau infini et non répétitif</w:t>
-      </w:r>
-      <w:r>
-        <w:t xml:space="preserve"> de :</w:t>
+        <w:t>Synthèse de la linine</w:t>
+      </w:r>
+    </w:p>
+    <w:p>
+      <w:r>
+        <w:t>La copolymérisation forme un réseau infini et non répétitif de :</w:t>
       </w:r>
     </w:p>
     <w:tbl>
@@ -4697,40 +3536,7 @@
     </w:tbl>
     <w:p>
       <w:r>
-        <w:t>La linine est directement fabriqué</w:t>
-      </w:r>
-      <w:r>
-        <w:t>e</w:t>
-      </w:r>
-      <w:r>
-        <w:t xml:space="preserve"> dans les </w:t>
-      </w:r>
-      <w:r>
-        <w:t xml:space="preserve">parois par des </w:t>
-      </w:r>
-      <w:r>
-        <w:t>enzymes</w:t>
-      </w:r>
-      <w:r>
-        <w:t xml:space="preserve"> </w:t>
-      </w:r>
-      <w:r>
-        <w:t>notamment</w:t>
-      </w:r>
-      <w:r>
-        <w:t xml:space="preserve"> la</w:t>
-      </w:r>
-      <w:r>
-        <w:t xml:space="preserve"> peroxydase et </w:t>
-      </w:r>
-      <w:r>
-        <w:t xml:space="preserve">la </w:t>
-      </w:r>
-      <w:r>
-        <w:t>laccase</w:t>
-      </w:r>
-      <w:r>
-        <w:t>.</w:t>
+        <w:t>La linine est directement fabriquée dans les parois par des enzymes notamment la peroxydase et la laccase.</w:t>
       </w:r>
     </w:p>
     <w:p>
@@ -4744,22 +3550,7 @@
     </w:p>
     <w:p>
       <w:r>
-        <w:t>La cutine et la subérine sont</w:t>
-      </w:r>
-      <w:r>
-        <w:t xml:space="preserve"> deux molécules synthétisées dans la cellule et transport</w:t>
-      </w:r>
-      <w:r>
-        <w:t>ées</w:t>
-      </w:r>
-      <w:r>
-        <w:t xml:space="preserve"> dans des vésicules pour être expuls</w:t>
-      </w:r>
-      <w:r>
-        <w:t>ées</w:t>
-      </w:r>
-      <w:r>
-        <w:t xml:space="preserve"> par exocytose dans les parois.</w:t>
+        <w:t>La cutine et la subérine sont deux molécules synthétisées dans la cellule et transportées dans des vésicules pour être expulsées par exocytose dans les parois.</w:t>
       </w:r>
     </w:p>
     <w:p>
@@ -4776,7 +3567,7 @@
           <w:noProof/>
         </w:rPr>
         <w:drawing>
-          <wp:anchor distT="0" distB="0" distL="114300" distR="114300" simplePos="0" relativeHeight="251677696" behindDoc="1" locked="0" layoutInCell="1" allowOverlap="1" wp14:anchorId="6493C801" wp14:editId="146CB11F">
+          <wp:anchor distT="0" distB="0" distL="114300" distR="114300" simplePos="0" relativeHeight="251677696" behindDoc="1" locked="0" layoutInCell="1" allowOverlap="1">
             <wp:simplePos x="0" y="0"/>
             <wp:positionH relativeFrom="column">
               <wp:posOffset>0</wp:posOffset>
@@ -4843,16 +3634,7 @@
     </w:p>
     <w:p>
       <w:r>
-        <w:t>Les parties aériennes de la plante sont</w:t>
-      </w:r>
-      <w:r>
-        <w:t xml:space="preserve"> recouverte</w:t>
-      </w:r>
-      <w:r>
-        <w:t>s</w:t>
-      </w:r>
-      <w:r>
-        <w:t xml:space="preserve"> de cire et de cutine pour : </w:t>
+        <w:t xml:space="preserve">Les parties aériennes de la plante sont recouvertes de cire et de cutine pour : </w:t>
       </w:r>
     </w:p>
     <w:tbl>
@@ -4898,10 +3680,7 @@
     </w:p>
     <w:p>
       <w:r>
-        <w:t xml:space="preserve">La subérine </w:t>
-      </w:r>
-      <w:r>
-        <w:t>est une molécule imperméabilisante et protectrice qui est notamment utiliser :</w:t>
+        <w:t>La subérine est une molécule imperméabilisante et protectrice qui est notamment utiliser :</w:t>
       </w:r>
     </w:p>
     <w:p>
@@ -4925,10 +3704,7 @@
         </w:numPr>
       </w:pPr>
       <w:r>
-        <w:t>En</w:t>
-      </w:r>
-      <w:r>
-        <w:t xml:space="preserve"> cas d’abscission.</w:t>
+        <w:t>En cas d’abscission.</w:t>
       </w:r>
     </w:p>
     <w:tbl>
@@ -4952,7 +3728,7 @@
                 <w:noProof/>
               </w:rPr>
               <w:drawing>
-                <wp:inline distT="0" distB="0" distL="0" distR="0" wp14:anchorId="28D3B52D" wp14:editId="5CDA3AB0">
+                <wp:inline distT="0" distB="0" distL="0" distR="0">
                   <wp:extent cx="2552700" cy="1306195"/>
                   <wp:effectExtent l="0" t="0" r="0" b="8255"/>
                   <wp:docPr id="23" name="Image 23"/>
@@ -5008,19 +3784,7 @@
           </w:tcPr>
           <w:p>
             <w:r>
-              <w:t>La bande de Caspy forme un endoderme</w:t>
-            </w:r>
-            <w:r>
-              <w:t xml:space="preserve"> c’est dire une paroi interne qui bloque </w:t>
-            </w:r>
-            <w:r>
-              <w:t xml:space="preserve">l’apoplasme. Toutes les échanges doivent passer par les </w:t>
-            </w:r>
-            <w:r>
-              <w:t>cellules</w:t>
-            </w:r>
-            <w:r>
-              <w:t>.</w:t>
+              <w:t>La bande de Caspy forme un endoderme c’est dire une paroi interne qui bloque l’apoplasme. Toutes les échanges doivent passer par les cellules.</w:t>
             </w:r>
           </w:p>
         </w:tc>
@@ -5031,36 +3795,12 @@
         <w:pStyle w:val="Titre1"/>
       </w:pPr>
       <w:r>
-        <w:t xml:space="preserve">Circulation et </w:t>
-      </w:r>
-      <w:r>
-        <w:t xml:space="preserve">les </w:t>
-      </w:r>
-      <w:r>
-        <w:t>échange</w:t>
-      </w:r>
-      <w:r>
-        <w:t>s chimiques entre</w:t>
-      </w:r>
-      <w:r>
-        <w:t xml:space="preserve"> des cellules végétales</w:t>
-      </w:r>
-    </w:p>
-    <w:p>
-      <w:r>
-        <w:t xml:space="preserve">La sève riche en minéraux remonte </w:t>
-      </w:r>
-      <w:r>
-        <w:t xml:space="preserve">vers les parties aériennes </w:t>
-      </w:r>
-      <w:r>
-        <w:t>de la plante par les vaisseaux de xylème et celle riche en énergie descend</w:t>
-      </w:r>
-      <w:r>
-        <w:t xml:space="preserve"> vers les racines</w:t>
-      </w:r>
-      <w:r>
-        <w:t xml:space="preserve"> par ceux du phloème.</w:t>
+        <w:t>Circulation et les échanges chimiques entre des cellules végétales</w:t>
+      </w:r>
+    </w:p>
+    <w:p>
+      <w:r>
+        <w:t>La sève riche en minéraux remonte vers les parties aériennes de la plante par les vaisseaux de xylème et celle riche en énergie descend vers les racines par ceux du phloème.</w:t>
       </w:r>
     </w:p>
     <w:p>
@@ -5069,7 +3809,7 @@
           <w:noProof/>
         </w:rPr>
         <w:drawing>
-          <wp:inline distT="0" distB="0" distL="0" distR="0" wp14:anchorId="3B0A6CBF" wp14:editId="19FAAA10">
+          <wp:inline distT="0" distB="0" distL="0" distR="0">
             <wp:extent cx="1978296" cy="1163052"/>
             <wp:effectExtent l="0" t="0" r="3175" b="0"/>
             <wp:docPr id="27" name="Image 27"/>
@@ -5124,7 +3864,7 @@
           <w:noProof/>
         </w:rPr>
         <w:drawing>
-          <wp:inline distT="0" distB="0" distL="0" distR="0" wp14:anchorId="405AF703" wp14:editId="7CC307B3">
+          <wp:inline distT="0" distB="0" distL="0" distR="0">
             <wp:extent cx="3296285" cy="1798320"/>
             <wp:effectExtent l="0" t="0" r="0" b="0"/>
             <wp:docPr id="26" name="Image 26"/>
@@ -5181,10 +3921,7 @@
         <w:pStyle w:val="Titre3"/>
       </w:pPr>
       <w:r>
-        <w:t>P</w:t>
-      </w:r>
-      <w:r>
-        <w:t>lasmodesme</w:t>
+        <w:t>Plasmodesme</w:t>
       </w:r>
     </w:p>
     <w:tbl>
@@ -5211,7 +3948,7 @@
                 <w:noProof/>
               </w:rPr>
               <w:drawing>
-                <wp:inline distT="0" distB="0" distL="0" distR="0" wp14:anchorId="610B6785" wp14:editId="0D8F3F26">
+                <wp:inline distT="0" distB="0" distL="0" distR="0">
                   <wp:extent cx="2501900" cy="1262380"/>
                   <wp:effectExtent l="0" t="0" r="0" b="0"/>
                   <wp:docPr id="22" name="Image 22"/>
@@ -5273,19 +4010,7 @@
               <w:t>Plasmodesme</w:t>
             </w:r>
             <w:r>
-              <w:t xml:space="preserve"> </w:t>
-            </w:r>
-            <w:r>
-              <w:t>structure qui r</w:t>
-            </w:r>
-            <w:r>
-              <w:t xml:space="preserve">elie les cytoplasmes </w:t>
-            </w:r>
-            <w:r>
-              <w:t xml:space="preserve">et </w:t>
-            </w:r>
-            <w:r>
-              <w:t>régulent les échanges en ne laissant circuler que les petites molécules.</w:t>
+              <w:t xml:space="preserve"> structure qui relie les cytoplasmes et régulent les échanges en ne laissant circuler que les petites molécules.</w:t>
             </w:r>
           </w:p>
         </w:tc>
@@ -5301,13 +4026,7 @@
         <w:rPr>
           <w:rStyle w:val="Accentuation"/>
         </w:rPr>
-        <w:t>Symplasme</w:t>
-      </w:r>
-      <w:r>
-        <w:rPr>
-          <w:rStyle w:val="Accentuation"/>
-        </w:rPr>
-        <w:t xml:space="preserve"> </w:t>
+        <w:t xml:space="preserve">Symplasme </w:t>
       </w:r>
       <w:r>
         <w:t>continuum entre les cytoplasmes.</w:t>
@@ -5321,10 +4040,7 @@
         <w:t>Apoplasme</w:t>
       </w:r>
       <w:r>
-        <w:t xml:space="preserve"> </w:t>
-      </w:r>
-      <w:r>
-        <w:t>Continuum vide entre les parois.</w:t>
+        <w:t xml:space="preserve"> Continuum vide entre les parois.</w:t>
       </w:r>
     </w:p>
     <w:p/>
@@ -5340,7 +4056,7 @@
 </file>
 
 <file path=word/endnotes.xml><?xml version="1.0" encoding="utf-8"?>
-<w:endnotes xmlns:wpc="http://schemas.microsoft.com/office/word/2010/wordprocessingCanvas" xmlns:cx="http://schemas.microsoft.com/office/drawing/2014/chartex" xmlns:cx1="http://schemas.microsoft.com/office/drawing/2015/9/8/chartex" xmlns:cx2="http://schemas.microsoft.com/office/drawing/2015/10/21/chartex" xmlns:cx3="http://schemas.microsoft.com/office/drawing/2016/5/9/chartex" xmlns:cx4="http://schemas.microsoft.com/office/drawing/2016/5/10/chartex" xmlns:cx5="http://schemas.microsoft.com/office/drawing/2016/5/11/chartex" xmlns:cx6="http://schemas.microsoft.com/office/drawing/2016/5/12/chartex" xmlns:cx7="http://schemas.microsoft.com/office/drawing/2016/5/13/chartex" xmlns:cx8="http://schemas.microsoft.com/office/drawing/2016/5/14/chartex" xmlns:mc="http://schemas.openxmlformats.org/markup-compatibility/2006" xmlns:aink="http://schemas.microsoft.com/office/drawing/2016/ink" xmlns:am3d="http://schemas.microsoft.com/office/drawing/2017/model3d" xmlns:o="urn:schemas-microsoft-com:office:office" xmlns:r="http://schemas.openxmlformats.org/officeDocument/2006/relationships" xmlns:m="http://schemas.openxmlformats.org/officeDocument/2006/math" xmlns:v="urn:schemas-microsoft-com:vml" xmlns:wp14="http://schemas.microsoft.com/office/word/2010/wordprocessingDrawing" xmlns:wp="http://schemas.openxmlformats.org/drawingml/2006/wordprocessingDrawing" xmlns:w10="urn:schemas-microsoft-com:office:word" xmlns:w="http://schemas.openxmlformats.org/wordprocessingml/2006/main" xmlns:w14="http://schemas.microsoft.com/office/word/2010/wordml" xmlns:w15="http://schemas.microsoft.com/office/word/2012/wordml" xmlns:w16cex="http://schemas.microsoft.com/office/word/2018/wordml/cex" xmlns:w16cid="http://schemas.microsoft.com/office/word/2016/wordml/cid" xmlns:w16="http://schemas.microsoft.com/office/word/2018/wordml" xmlns:w16se="http://schemas.microsoft.com/office/word/2015/wordml/symex" xmlns:wpg="http://schemas.microsoft.com/office/word/2010/wordprocessingGroup" xmlns:wpi="http://schemas.microsoft.com/office/word/2010/wordprocessingInk" xmlns:wne="http://schemas.microsoft.com/office/word/2006/wordml" xmlns:wps="http://schemas.microsoft.com/office/word/2010/wordprocessingShape" mc:Ignorable="w14 w15 w16se w16cid w16 w16cex wp14">
+<w:endnotes xmlns:wpc="http://schemas.microsoft.com/office/word/2010/wordprocessingCanvas" xmlns:cx="http://schemas.microsoft.com/office/drawing/2014/chartex" xmlns:cx1="http://schemas.microsoft.com/office/drawing/2015/9/8/chartex" xmlns:cx2="http://schemas.microsoft.com/office/drawing/2015/10/21/chartex" xmlns:cx3="http://schemas.microsoft.com/office/drawing/2016/5/9/chartex" xmlns:cx4="http://schemas.microsoft.com/office/drawing/2016/5/10/chartex" xmlns:cx5="http://schemas.microsoft.com/office/drawing/2016/5/11/chartex" xmlns:cx6="http://schemas.microsoft.com/office/drawing/2016/5/12/chartex" xmlns:cx7="http://schemas.microsoft.com/office/drawing/2016/5/13/chartex" xmlns:cx8="http://schemas.microsoft.com/office/drawing/2016/5/14/chartex" xmlns:mc="http://schemas.openxmlformats.org/markup-compatibility/2006" xmlns:aink="http://schemas.microsoft.com/office/drawing/2016/ink" xmlns:am3d="http://schemas.microsoft.com/office/drawing/2017/model3d" xmlns:o="urn:schemas-microsoft-com:office:office" xmlns:r="http://schemas.openxmlformats.org/officeDocument/2006/relationships" xmlns:m="http://schemas.openxmlformats.org/officeDocument/2006/math" xmlns:v="urn:schemas-microsoft-com:vml" xmlns:wp14="http://schemas.microsoft.com/office/word/2010/wordprocessingDrawing" xmlns:wp="http://schemas.openxmlformats.org/drawingml/2006/wordprocessingDrawing" xmlns:w10="urn:schemas-microsoft-com:office:word" xmlns:w="http://schemas.openxmlformats.org/wordprocessingml/2006/main" xmlns:w14="http://schemas.microsoft.com/office/word/2010/wordml" xmlns:w15="http://schemas.microsoft.com/office/word/2012/wordml" xmlns:w16cex="http://schemas.microsoft.com/office/word/2018/wordml/cex" xmlns:w16cid="http://schemas.microsoft.com/office/word/2016/wordml/cid" xmlns:w16="http://schemas.microsoft.com/office/word/2018/wordml" xmlns:w16sdtdh="http://schemas.microsoft.com/office/word/2020/wordml/sdtdatahash" xmlns:w16se="http://schemas.microsoft.com/office/word/2015/wordml/symex" xmlns:wpg="http://schemas.microsoft.com/office/word/2010/wordprocessingGroup" xmlns:wpi="http://schemas.microsoft.com/office/word/2010/wordprocessingInk" xmlns:wne="http://schemas.microsoft.com/office/word/2006/wordml" xmlns:wps="http://schemas.microsoft.com/office/word/2010/wordprocessingShape" mc:Ignorable="w14 w15 w16se w16cid w16 w16cex w16sdtdh wp14">
   <w:endnote w:type="separator" w:id="-1">
     <w:p>
       <w:pPr>
@@ -5365,7 +4081,7 @@
 </file>
 
 <file path=word/footer1.xml><?xml version="1.0" encoding="utf-8"?>
-<w:ftr xmlns:wpc="http://schemas.microsoft.com/office/word/2010/wordprocessingCanvas" xmlns:cx="http://schemas.microsoft.com/office/drawing/2014/chartex" xmlns:cx1="http://schemas.microsoft.com/office/drawing/2015/9/8/chartex" xmlns:cx2="http://schemas.microsoft.com/office/drawing/2015/10/21/chartex" xmlns:cx3="http://schemas.microsoft.com/office/drawing/2016/5/9/chartex" xmlns:cx4="http://schemas.microsoft.com/office/drawing/2016/5/10/chartex" xmlns:cx5="http://schemas.microsoft.com/office/drawing/2016/5/11/chartex" xmlns:cx6="http://schemas.microsoft.com/office/drawing/2016/5/12/chartex" xmlns:cx7="http://schemas.microsoft.com/office/drawing/2016/5/13/chartex" xmlns:cx8="http://schemas.microsoft.com/office/drawing/2016/5/14/chartex" xmlns:mc="http://schemas.openxmlformats.org/markup-compatibility/2006" xmlns:aink="http://schemas.microsoft.com/office/drawing/2016/ink" xmlns:am3d="http://schemas.microsoft.com/office/drawing/2017/model3d" xmlns:o="urn:schemas-microsoft-com:office:office" xmlns:r="http://schemas.openxmlformats.org/officeDocument/2006/relationships" xmlns:m="http://schemas.openxmlformats.org/officeDocument/2006/math" xmlns:v="urn:schemas-microsoft-com:vml" xmlns:wp14="http://schemas.microsoft.com/office/word/2010/wordprocessingDrawing" xmlns:wp="http://schemas.openxmlformats.org/drawingml/2006/wordprocessingDrawing" xmlns:w10="urn:schemas-microsoft-com:office:word" xmlns:w="http://schemas.openxmlformats.org/wordprocessingml/2006/main" xmlns:w14="http://schemas.microsoft.com/office/word/2010/wordml" xmlns:w15="http://schemas.microsoft.com/office/word/2012/wordml" xmlns:w16cex="http://schemas.microsoft.com/office/word/2018/wordml/cex" xmlns:w16cid="http://schemas.microsoft.com/office/word/2016/wordml/cid" xmlns:w16="http://schemas.microsoft.com/office/word/2018/wordml" xmlns:w16se="http://schemas.microsoft.com/office/word/2015/wordml/symex" xmlns:wpg="http://schemas.microsoft.com/office/word/2010/wordprocessingGroup" xmlns:wpi="http://schemas.microsoft.com/office/word/2010/wordprocessingInk" xmlns:wne="http://schemas.microsoft.com/office/word/2006/wordml" xmlns:wps="http://schemas.microsoft.com/office/word/2010/wordprocessingShape" mc:Ignorable="w14 w15 w16se w16cid w16 w16cex wp14">
+<w:ftr xmlns:wpc="http://schemas.microsoft.com/office/word/2010/wordprocessingCanvas" xmlns:cx="http://schemas.microsoft.com/office/drawing/2014/chartex" xmlns:cx1="http://schemas.microsoft.com/office/drawing/2015/9/8/chartex" xmlns:cx2="http://schemas.microsoft.com/office/drawing/2015/10/21/chartex" xmlns:cx3="http://schemas.microsoft.com/office/drawing/2016/5/9/chartex" xmlns:cx4="http://schemas.microsoft.com/office/drawing/2016/5/10/chartex" xmlns:cx5="http://schemas.microsoft.com/office/drawing/2016/5/11/chartex" xmlns:cx6="http://schemas.microsoft.com/office/drawing/2016/5/12/chartex" xmlns:cx7="http://schemas.microsoft.com/office/drawing/2016/5/13/chartex" xmlns:cx8="http://schemas.microsoft.com/office/drawing/2016/5/14/chartex" xmlns:mc="http://schemas.openxmlformats.org/markup-compatibility/2006" xmlns:aink="http://schemas.microsoft.com/office/drawing/2016/ink" xmlns:am3d="http://schemas.microsoft.com/office/drawing/2017/model3d" xmlns:o="urn:schemas-microsoft-com:office:office" xmlns:r="http://schemas.openxmlformats.org/officeDocument/2006/relationships" xmlns:m="http://schemas.openxmlformats.org/officeDocument/2006/math" xmlns:v="urn:schemas-microsoft-com:vml" xmlns:wp14="http://schemas.microsoft.com/office/word/2010/wordprocessingDrawing" xmlns:wp="http://schemas.openxmlformats.org/drawingml/2006/wordprocessingDrawing" xmlns:w10="urn:schemas-microsoft-com:office:word" xmlns:w="http://schemas.openxmlformats.org/wordprocessingml/2006/main" xmlns:w14="http://schemas.microsoft.com/office/word/2010/wordml" xmlns:w15="http://schemas.microsoft.com/office/word/2012/wordml" xmlns:w16cex="http://schemas.microsoft.com/office/word/2018/wordml/cex" xmlns:w16cid="http://schemas.microsoft.com/office/word/2016/wordml/cid" xmlns:w16="http://schemas.microsoft.com/office/word/2018/wordml" xmlns:w16sdtdh="http://schemas.microsoft.com/office/word/2020/wordml/sdtdatahash" xmlns:w16se="http://schemas.microsoft.com/office/word/2015/wordml/symex" xmlns:wpg="http://schemas.microsoft.com/office/word/2010/wordprocessingGroup" xmlns:wpi="http://schemas.microsoft.com/office/word/2010/wordprocessingInk" xmlns:wne="http://schemas.microsoft.com/office/word/2006/wordml" xmlns:wps="http://schemas.microsoft.com/office/word/2010/wordprocessingShape" mc:Ignorable="w14 w15 w16se w16cid w16 w16cex w16sdtdh wp14">
   <w:p>
     <w:pPr>
       <w:pStyle w:val="Pieddepage"/>
@@ -5402,7 +4118,7 @@
 </file>
 
 <file path=word/footnotes.xml><?xml version="1.0" encoding="utf-8"?>
-<w:footnotes xmlns:wpc="http://schemas.microsoft.com/office/word/2010/wordprocessingCanvas" xmlns:cx="http://schemas.microsoft.com/office/drawing/2014/chartex" xmlns:cx1="http://schemas.microsoft.com/office/drawing/2015/9/8/chartex" xmlns:cx2="http://schemas.microsoft.com/office/drawing/2015/10/21/chartex" xmlns:cx3="http://schemas.microsoft.com/office/drawing/2016/5/9/chartex" xmlns:cx4="http://schemas.microsoft.com/office/drawing/2016/5/10/chartex" xmlns:cx5="http://schemas.microsoft.com/office/drawing/2016/5/11/chartex" xmlns:cx6="http://schemas.microsoft.com/office/drawing/2016/5/12/chartex" xmlns:cx7="http://schemas.microsoft.com/office/drawing/2016/5/13/chartex" xmlns:cx8="http://schemas.microsoft.com/office/drawing/2016/5/14/chartex" xmlns:mc="http://schemas.openxmlformats.org/markup-compatibility/2006" xmlns:aink="http://schemas.microsoft.com/office/drawing/2016/ink" xmlns:am3d="http://schemas.microsoft.com/office/drawing/2017/model3d" xmlns:o="urn:schemas-microsoft-com:office:office" xmlns:r="http://schemas.openxmlformats.org/officeDocument/2006/relationships" xmlns:m="http://schemas.openxmlformats.org/officeDocument/2006/math" xmlns:v="urn:schemas-microsoft-com:vml" xmlns:wp14="http://schemas.microsoft.com/office/word/2010/wordprocessingDrawing" xmlns:wp="http://schemas.openxmlformats.org/drawingml/2006/wordprocessingDrawing" xmlns:w10="urn:schemas-microsoft-com:office:word" xmlns:w="http://schemas.openxmlformats.org/wordprocessingml/2006/main" xmlns:w14="http://schemas.microsoft.com/office/word/2010/wordml" xmlns:w15="http://schemas.microsoft.com/office/word/2012/wordml" xmlns:w16cex="http://schemas.microsoft.com/office/word/2018/wordml/cex" xmlns:w16cid="http://schemas.microsoft.com/office/word/2016/wordml/cid" xmlns:w16="http://schemas.microsoft.com/office/word/2018/wordml" xmlns:w16se="http://schemas.microsoft.com/office/word/2015/wordml/symex" xmlns:wpg="http://schemas.microsoft.com/office/word/2010/wordprocessingGroup" xmlns:wpi="http://schemas.microsoft.com/office/word/2010/wordprocessingInk" xmlns:wne="http://schemas.microsoft.com/office/word/2006/wordml" xmlns:wps="http://schemas.microsoft.com/office/word/2010/wordprocessingShape" mc:Ignorable="w14 w15 w16se w16cid w16 w16cex wp14">
+<w:footnotes xmlns:wpc="http://schemas.microsoft.com/office/word/2010/wordprocessingCanvas" xmlns:cx="http://schemas.microsoft.com/office/drawing/2014/chartex" xmlns:cx1="http://schemas.microsoft.com/office/drawing/2015/9/8/chartex" xmlns:cx2="http://schemas.microsoft.com/office/drawing/2015/10/21/chartex" xmlns:cx3="http://schemas.microsoft.com/office/drawing/2016/5/9/chartex" xmlns:cx4="http://schemas.microsoft.com/office/drawing/2016/5/10/chartex" xmlns:cx5="http://schemas.microsoft.com/office/drawing/2016/5/11/chartex" xmlns:cx6="http://schemas.microsoft.com/office/drawing/2016/5/12/chartex" xmlns:cx7="http://schemas.microsoft.com/office/drawing/2016/5/13/chartex" xmlns:cx8="http://schemas.microsoft.com/office/drawing/2016/5/14/chartex" xmlns:mc="http://schemas.openxmlformats.org/markup-compatibility/2006" xmlns:aink="http://schemas.microsoft.com/office/drawing/2016/ink" xmlns:am3d="http://schemas.microsoft.com/office/drawing/2017/model3d" xmlns:o="urn:schemas-microsoft-com:office:office" xmlns:r="http://schemas.openxmlformats.org/officeDocument/2006/relationships" xmlns:m="http://schemas.openxmlformats.org/officeDocument/2006/math" xmlns:v="urn:schemas-microsoft-com:vml" xmlns:wp14="http://schemas.microsoft.com/office/word/2010/wordprocessingDrawing" xmlns:wp="http://schemas.openxmlformats.org/drawingml/2006/wordprocessingDrawing" xmlns:w10="urn:schemas-microsoft-com:office:word" xmlns:w="http://schemas.openxmlformats.org/wordprocessingml/2006/main" xmlns:w14="http://schemas.microsoft.com/office/word/2010/wordml" xmlns:w15="http://schemas.microsoft.com/office/word/2012/wordml" xmlns:w16cex="http://schemas.microsoft.com/office/word/2018/wordml/cex" xmlns:w16cid="http://schemas.microsoft.com/office/word/2016/wordml/cid" xmlns:w16="http://schemas.microsoft.com/office/word/2018/wordml" xmlns:w16sdtdh="http://schemas.microsoft.com/office/word/2020/wordml/sdtdatahash" xmlns:w16se="http://schemas.microsoft.com/office/word/2015/wordml/symex" xmlns:wpg="http://schemas.microsoft.com/office/word/2010/wordprocessingGroup" xmlns:wpi="http://schemas.microsoft.com/office/word/2010/wordprocessingInk" xmlns:wne="http://schemas.microsoft.com/office/word/2006/wordml" xmlns:wps="http://schemas.microsoft.com/office/word/2010/wordprocessingShape" mc:Ignorable="w14 w15 w16se w16cid w16 w16cex w16sdtdh wp14">
   <w:footnote w:type="separator" w:id="-1">
     <w:p>
       <w:pPr>
@@ -5427,7 +4143,7 @@
 </file>
 
 <file path=word/numbering.xml><?xml version="1.0" encoding="utf-8"?>
-<w:numbering xmlns:wpc="http://schemas.microsoft.com/office/word/2010/wordprocessingCanvas" xmlns:cx="http://schemas.microsoft.com/office/drawing/2014/chartex" xmlns:cx1="http://schemas.microsoft.com/office/drawing/2015/9/8/chartex" xmlns:cx2="http://schemas.microsoft.com/office/drawing/2015/10/21/chartex" xmlns:cx3="http://schemas.microsoft.com/office/drawing/2016/5/9/chartex" xmlns:cx4="http://schemas.microsoft.com/office/drawing/2016/5/10/chartex" xmlns:cx5="http://schemas.microsoft.com/office/drawing/2016/5/11/chartex" xmlns:cx6="http://schemas.microsoft.com/office/drawing/2016/5/12/chartex" xmlns:cx7="http://schemas.microsoft.com/office/drawing/2016/5/13/chartex" xmlns:cx8="http://schemas.microsoft.com/office/drawing/2016/5/14/chartex" xmlns:mc="http://schemas.openxmlformats.org/markup-compatibility/2006" xmlns:aink="http://schemas.microsoft.com/office/drawing/2016/ink" xmlns:am3d="http://schemas.microsoft.com/office/drawing/2017/model3d" xmlns:o="urn:schemas-microsoft-com:office:office" xmlns:r="http://schemas.openxmlformats.org/officeDocument/2006/relationships" xmlns:m="http://schemas.openxmlformats.org/officeDocument/2006/math" xmlns:v="urn:schemas-microsoft-com:vml" xmlns:wp14="http://schemas.microsoft.com/office/word/2010/wordprocessingDrawing" xmlns:wp="http://schemas.openxmlformats.org/drawingml/2006/wordprocessingDrawing" xmlns:w10="urn:schemas-microsoft-com:office:word" xmlns:w="http://schemas.openxmlformats.org/wordprocessingml/2006/main" xmlns:w14="http://schemas.microsoft.com/office/word/2010/wordml" xmlns:w15="http://schemas.microsoft.com/office/word/2012/wordml" xmlns:w16cex="http://schemas.microsoft.com/office/word/2018/wordml/cex" xmlns:w16cid="http://schemas.microsoft.com/office/word/2016/wordml/cid" xmlns:w16="http://schemas.microsoft.com/office/word/2018/wordml" xmlns:w16se="http://schemas.microsoft.com/office/word/2015/wordml/symex" xmlns:wpg="http://schemas.microsoft.com/office/word/2010/wordprocessingGroup" xmlns:wpi="http://schemas.microsoft.com/office/word/2010/wordprocessingInk" xmlns:wne="http://schemas.microsoft.com/office/word/2006/wordml" xmlns:wps="http://schemas.microsoft.com/office/word/2010/wordprocessingShape" mc:Ignorable="w14 w15 w16se w16cid w16 w16cex wp14">
+<w:numbering xmlns:wpc="http://schemas.microsoft.com/office/word/2010/wordprocessingCanvas" xmlns:cx="http://schemas.microsoft.com/office/drawing/2014/chartex" xmlns:cx1="http://schemas.microsoft.com/office/drawing/2015/9/8/chartex" xmlns:cx2="http://schemas.microsoft.com/office/drawing/2015/10/21/chartex" xmlns:cx3="http://schemas.microsoft.com/office/drawing/2016/5/9/chartex" xmlns:cx4="http://schemas.microsoft.com/office/drawing/2016/5/10/chartex" xmlns:cx5="http://schemas.microsoft.com/office/drawing/2016/5/11/chartex" xmlns:cx6="http://schemas.microsoft.com/office/drawing/2016/5/12/chartex" xmlns:cx7="http://schemas.microsoft.com/office/drawing/2016/5/13/chartex" xmlns:cx8="http://schemas.microsoft.com/office/drawing/2016/5/14/chartex" xmlns:mc="http://schemas.openxmlformats.org/markup-compatibility/2006" xmlns:aink="http://schemas.microsoft.com/office/drawing/2016/ink" xmlns:am3d="http://schemas.microsoft.com/office/drawing/2017/model3d" xmlns:o="urn:schemas-microsoft-com:office:office" xmlns:r="http://schemas.openxmlformats.org/officeDocument/2006/relationships" xmlns:m="http://schemas.openxmlformats.org/officeDocument/2006/math" xmlns:v="urn:schemas-microsoft-com:vml" xmlns:wp14="http://schemas.microsoft.com/office/word/2010/wordprocessingDrawing" xmlns:wp="http://schemas.openxmlformats.org/drawingml/2006/wordprocessingDrawing" xmlns:w10="urn:schemas-microsoft-com:office:word" xmlns:w="http://schemas.openxmlformats.org/wordprocessingml/2006/main" xmlns:w14="http://schemas.microsoft.com/office/word/2010/wordml" xmlns:w15="http://schemas.microsoft.com/office/word/2012/wordml" xmlns:w16cex="http://schemas.microsoft.com/office/word/2018/wordml/cex" xmlns:w16cid="http://schemas.microsoft.com/office/word/2016/wordml/cid" xmlns:w16="http://schemas.microsoft.com/office/word/2018/wordml" xmlns:w16sdtdh="http://schemas.microsoft.com/office/word/2020/wordml/sdtdatahash" xmlns:w16se="http://schemas.microsoft.com/office/word/2015/wordml/symex" xmlns:wpg="http://schemas.microsoft.com/office/word/2010/wordprocessingGroup" xmlns:wpi="http://schemas.microsoft.com/office/word/2010/wordprocessingInk" xmlns:wne="http://schemas.microsoft.com/office/word/2006/wordml" xmlns:wps="http://schemas.microsoft.com/office/word/2010/wordprocessingShape" mc:Ignorable="w14 w15 w16se w16cid w16 w16cex w16sdtdh wp14">
   <w:numPicBullet w:numPicBulletId="0">
     <w:pict>
       <v:shapetype id="_x0000_t75" coordsize="21600,21600" o:spt="75" o:preferrelative="t" path="m@4@5l@4@11@9@11@9@5xe" filled="f" stroked="f">
@@ -5449,7 +4165,7 @@
         <v:path o:extrusionok="f" gradientshapeok="t" o:connecttype="rect"/>
         <o:lock v:ext="edit" aspectratio="t"/>
       </v:shapetype>
-      <v:shape id="_x0000_i1053" type="#_x0000_t75" style="width:49.35pt;height:22.65pt;visibility:visible;mso-wrap-style:square" o:bullet="t">
+      <v:shape id="_x0000_i1094" type="#_x0000_t75" style="width:49.5pt;height:22.5pt;visibility:visible;mso-wrap-style:square" o:bullet="t">
         <v:imagedata r:id="rId1" o:title=""/>
       </v:shape>
     </w:pict>
@@ -7908,7 +6624,7 @@
 </file>
 
 <file path=word/styles.xml><?xml version="1.0" encoding="utf-8"?>
-<w:styles xmlns:mc="http://schemas.openxmlformats.org/markup-compatibility/2006" xmlns:r="http://schemas.openxmlformats.org/officeDocument/2006/relationships" xmlns:w="http://schemas.openxmlformats.org/wordprocessingml/2006/main" xmlns:w14="http://schemas.microsoft.com/office/word/2010/wordml" xmlns:w15="http://schemas.microsoft.com/office/word/2012/wordml" xmlns:w16cex="http://schemas.microsoft.com/office/word/2018/wordml/cex" xmlns:w16cid="http://schemas.microsoft.com/office/word/2016/wordml/cid" xmlns:w16="http://schemas.microsoft.com/office/word/2018/wordml" xmlns:w16se="http://schemas.microsoft.com/office/word/2015/wordml/symex" mc:Ignorable="w14 w15 w16se w16cid w16 w16cex">
+<w:styles xmlns:mc="http://schemas.openxmlformats.org/markup-compatibility/2006" xmlns:r="http://schemas.openxmlformats.org/officeDocument/2006/relationships" xmlns:w="http://schemas.openxmlformats.org/wordprocessingml/2006/main" xmlns:w14="http://schemas.microsoft.com/office/word/2010/wordml" xmlns:w15="http://schemas.microsoft.com/office/word/2012/wordml" xmlns:w16cex="http://schemas.microsoft.com/office/word/2018/wordml/cex" xmlns:w16cid="http://schemas.microsoft.com/office/word/2016/wordml/cid" xmlns:w16="http://schemas.microsoft.com/office/word/2018/wordml" xmlns:w16sdtdh="http://schemas.microsoft.com/office/word/2020/wordml/sdtdatahash" xmlns:w16se="http://schemas.microsoft.com/office/word/2015/wordml/symex" mc:Ignorable="w14 w15 w16se w16cid w16 w16cex w16sdtdh">
   <w:docDefaults>
     <w:rPrDefault>
       <w:rPr>
@@ -8305,7 +7021,9 @@
   <w:style w:type="paragraph" w:default="1" w:styleId="Normal">
     <w:name w:val="Normal"/>
     <w:qFormat/>
-    <w:rsid w:val="00B93DE1"/>
+    <w:pPr>
+      <w:jc w:val="both"/>
+    </w:pPr>
     <w:rPr>
       <w:rFonts w:ascii="Open Sans Light" w:hAnsi="Open Sans Light"/>
     </w:rPr>
@@ -8318,7 +7036,6 @@
     <w:link w:val="Titre1Car"/>
     <w:uiPriority w:val="9"/>
     <w:qFormat/>
-    <w:rsid w:val="003A3146"/>
     <w:pPr>
       <w:keepNext/>
       <w:keepLines/>
@@ -8345,7 +7062,6 @@
     <w:uiPriority w:val="9"/>
     <w:unhideWhenUsed/>
     <w:qFormat/>
-    <w:rsid w:val="003A3146"/>
     <w:pPr>
       <w:pBdr>
         <w:top w:val="none" w:sz="0" w:space="0" w:color="auto"/>
@@ -8365,7 +7081,6 @@
     <w:uiPriority w:val="9"/>
     <w:unhideWhenUsed/>
     <w:qFormat/>
-    <w:rsid w:val="003A3146"/>
     <w:pPr>
       <w:keepNext/>
       <w:keepLines/>
@@ -8378,6 +7093,28 @@
       <w:sz w:val="20"/>
       <w:szCs w:val="24"/>
       <w:u w:val="single"/>
+    </w:rPr>
+  </w:style>
+  <w:style w:type="paragraph" w:styleId="Titre4">
+    <w:name w:val="heading 4"/>
+    <w:basedOn w:val="Normal"/>
+    <w:next w:val="Normal"/>
+    <w:link w:val="Titre4Car"/>
+    <w:uiPriority w:val="9"/>
+    <w:semiHidden/>
+    <w:unhideWhenUsed/>
+    <w:qFormat/>
+    <w:pPr>
+      <w:keepNext/>
+      <w:keepLines/>
+      <w:spacing w:before="40" w:after="0"/>
+      <w:outlineLvl w:val="3"/>
+    </w:pPr>
+    <w:rPr>
+      <w:rFonts w:asciiTheme="majorHAnsi" w:eastAsiaTheme="majorEastAsia" w:hAnsiTheme="majorHAnsi" w:cstheme="majorBidi"/>
+      <w:i/>
+      <w:iCs/>
+      <w:color w:val="2F5496" w:themeColor="accent1" w:themeShade="BF"/>
     </w:rPr>
   </w:style>
   <w:style w:type="character" w:default="1" w:styleId="Policepardfaut">
@@ -8412,7 +7149,6 @@
     <w:basedOn w:val="Policepardfaut"/>
     <w:uiPriority w:val="99"/>
     <w:semiHidden/>
-    <w:rsid w:val="000A37A2"/>
     <w:rPr>
       <w:color w:val="808080"/>
     </w:rPr>
@@ -8422,7 +7158,6 @@
     <w:basedOn w:val="Normal"/>
     <w:uiPriority w:val="34"/>
     <w:qFormat/>
-    <w:rsid w:val="003A3146"/>
     <w:pPr>
       <w:ind w:left="720"/>
       <w:contextualSpacing/>
@@ -8434,7 +7169,6 @@
     <w:basedOn w:val="Policepardfaut"/>
     <w:link w:val="Titre1"/>
     <w:uiPriority w:val="9"/>
-    <w:rsid w:val="003A3146"/>
     <w:rPr>
       <w:rFonts w:ascii="Open Sans" w:eastAsiaTheme="majorEastAsia" w:hAnsi="Open Sans" w:cstheme="majorBidi"/>
       <w:b/>
@@ -8446,7 +7180,6 @@
     <w:name w:val="Table Grid"/>
     <w:basedOn w:val="TableauNormal"/>
     <w:uiPriority w:val="39"/>
-    <w:rsid w:val="00067B8E"/>
     <w:pPr>
       <w:spacing w:after="0" w:line="240" w:lineRule="auto"/>
     </w:pPr>
@@ -8465,7 +7198,6 @@
     <w:name w:val="List Table 1 Light"/>
     <w:basedOn w:val="TableauNormal"/>
     <w:uiPriority w:val="46"/>
-    <w:rsid w:val="00A96A87"/>
     <w:pPr>
       <w:spacing w:after="0" w:line="240" w:lineRule="auto"/>
     </w:pPr>
@@ -8526,7 +7258,6 @@
     <w:name w:val="List Table 1 Light Accent 1"/>
     <w:basedOn w:val="TableauNormal"/>
     <w:uiPriority w:val="46"/>
-    <w:rsid w:val="00A96A87"/>
     <w:pPr>
       <w:spacing w:after="0" w:line="240" w:lineRule="auto"/>
     </w:pPr>
@@ -8587,7 +7318,6 @@
     <w:name w:val="No Spacing"/>
     <w:uiPriority w:val="1"/>
     <w:qFormat/>
-    <w:rsid w:val="003A3146"/>
     <w:pPr>
       <w:spacing w:after="0" w:line="240" w:lineRule="auto"/>
     </w:pPr>
@@ -8598,7 +7328,6 @@
     <w:basedOn w:val="Policepardfaut"/>
     <w:link w:val="Titre2"/>
     <w:uiPriority w:val="9"/>
-    <w:rsid w:val="003A3146"/>
     <w:rPr>
       <w:rFonts w:ascii="Open Sans" w:eastAsiaTheme="majorEastAsia" w:hAnsi="Open Sans" w:cstheme="majorBidi"/>
       <w:b/>
@@ -8610,7 +7339,6 @@
     <w:name w:val="graphique"/>
     <w:basedOn w:val="Normal"/>
     <w:link w:val="graphiqueCar"/>
-    <w:rsid w:val="00E61728"/>
     <w:pPr>
       <w:spacing w:after="0" w:line="240" w:lineRule="auto"/>
     </w:pPr>
@@ -8619,14 +7347,12 @@
     <w:name w:val="graphique Car"/>
     <w:basedOn w:val="Policepardfaut"/>
     <w:link w:val="graphique"/>
-    <w:rsid w:val="00E61728"/>
   </w:style>
   <w:style w:type="character" w:customStyle="1" w:styleId="Titre3Car">
     <w:name w:val="Titre 3 Car"/>
     <w:basedOn w:val="Policepardfaut"/>
     <w:link w:val="Titre3"/>
     <w:uiPriority w:val="9"/>
-    <w:rsid w:val="003A3146"/>
     <w:rPr>
       <w:rFonts w:ascii="Open Sans" w:eastAsiaTheme="majorEastAsia" w:hAnsi="Open Sans" w:cstheme="majorBidi"/>
       <w:color w:val="000000" w:themeColor="text1"/>
@@ -8641,7 +7367,6 @@
     <w:link w:val="En-tteCar"/>
     <w:uiPriority w:val="99"/>
     <w:unhideWhenUsed/>
-    <w:rsid w:val="00990075"/>
     <w:pPr>
       <w:tabs>
         <w:tab w:val="center" w:pos="4536"/>
@@ -8655,7 +7380,6 @@
     <w:basedOn w:val="Policepardfaut"/>
     <w:link w:val="En-tte"/>
     <w:uiPriority w:val="99"/>
-    <w:rsid w:val="00990075"/>
   </w:style>
   <w:style w:type="paragraph" w:styleId="Pieddepage">
     <w:name w:val="footer"/>
@@ -8663,7 +7387,6 @@
     <w:link w:val="PieddepageCar"/>
     <w:uiPriority w:val="99"/>
     <w:unhideWhenUsed/>
-    <w:rsid w:val="00990075"/>
     <w:pPr>
       <w:tabs>
         <w:tab w:val="center" w:pos="4536"/>
@@ -8677,14 +7400,12 @@
     <w:basedOn w:val="Policepardfaut"/>
     <w:link w:val="Pieddepage"/>
     <w:uiPriority w:val="99"/>
-    <w:rsid w:val="00990075"/>
   </w:style>
   <w:style w:type="character" w:styleId="Accentuation">
     <w:name w:val="Emphasis"/>
     <w:basedOn w:val="Policepardfaut"/>
     <w:uiPriority w:val="20"/>
     <w:qFormat/>
-    <w:rsid w:val="003A3146"/>
     <w:rPr>
       <w:i w:val="0"/>
       <w:iCs/>
@@ -8696,7 +7417,6 @@
     <w:basedOn w:val="Policepardfaut"/>
     <w:uiPriority w:val="21"/>
     <w:qFormat/>
-    <w:rsid w:val="003A3146"/>
     <w:rPr>
       <w:i/>
       <w:iCs/>
@@ -8708,7 +7428,6 @@
     <w:aliases w:val="monTableau"/>
     <w:basedOn w:val="TableauNormal"/>
     <w:uiPriority w:val="40"/>
-    <w:rsid w:val="00B1785D"/>
     <w:pPr>
       <w:spacing w:after="0" w:line="240" w:lineRule="auto"/>
     </w:pPr>
@@ -8737,7 +7456,6 @@
     <w:name w:val="Plain Table 2"/>
     <w:basedOn w:val="TableauNormal"/>
     <w:uiPriority w:val="42"/>
-    <w:rsid w:val="00E61728"/>
     <w:pPr>
       <w:spacing w:after="0" w:line="240" w:lineRule="auto"/>
     </w:pPr>
@@ -8817,10 +7535,8 @@
     <w:name w:val="paragraphe 2 col"/>
     <w:basedOn w:val="Normal"/>
     <w:link w:val="paragraphe2colCar"/>
-    <w:rsid w:val="00E61728"/>
     <w:pPr>
       <w:spacing w:after="0" w:line="240" w:lineRule="auto"/>
-      <w:jc w:val="both"/>
     </w:pPr>
     <w:rPr>
       <w:rFonts w:ascii="Microsoft JhengHei" w:hAnsi="Microsoft JhengHei"/>
@@ -8831,7 +7547,6 @@
     <w:name w:val="paragraphe 2 col Car"/>
     <w:basedOn w:val="Policepardfaut"/>
     <w:link w:val="paragraphe2col"/>
-    <w:rsid w:val="00E61728"/>
     <w:rPr>
       <w:rFonts w:ascii="Microsoft JhengHei" w:hAnsi="Microsoft JhengHei"/>
       <w:sz w:val="20"/>
@@ -8844,7 +7559,6 @@
     <w:link w:val="TitreCar"/>
     <w:uiPriority w:val="10"/>
     <w:qFormat/>
-    <w:rsid w:val="003A3146"/>
     <w:pPr>
       <w:spacing w:after="0" w:line="240" w:lineRule="auto"/>
       <w:contextualSpacing/>
@@ -8862,7 +7576,6 @@
     <w:basedOn w:val="Policepardfaut"/>
     <w:link w:val="Titre"/>
     <w:uiPriority w:val="10"/>
-    <w:rsid w:val="003A3146"/>
     <w:rPr>
       <w:rFonts w:asciiTheme="majorHAnsi" w:eastAsiaTheme="majorEastAsia" w:hAnsiTheme="majorHAnsi" w:cstheme="majorBidi"/>
       <w:spacing w:val="-10"/>
@@ -8876,7 +7589,6 @@
     <w:basedOn w:val="Policepardfaut"/>
     <w:uiPriority w:val="19"/>
     <w:qFormat/>
-    <w:rsid w:val="009B7E9E"/>
     <w:rPr>
       <w:i/>
       <w:iCs/>
@@ -8890,7 +7602,6 @@
     <w:uiPriority w:val="99"/>
     <w:semiHidden/>
     <w:unhideWhenUsed/>
-    <w:rsid w:val="003A3146"/>
     <w:pPr>
       <w:spacing w:after="0" w:line="240" w:lineRule="auto"/>
     </w:pPr>
@@ -8906,7 +7617,6 @@
     <w:link w:val="Textedebulles"/>
     <w:uiPriority w:val="99"/>
     <w:semiHidden/>
-    <w:rsid w:val="003A3146"/>
     <w:rPr>
       <w:rFonts w:ascii="Segoe UI" w:hAnsi="Segoe UI" w:cs="Segoe UI"/>
       <w:sz w:val="18"/>
@@ -8919,7 +7629,6 @@
     <w:uiPriority w:val="99"/>
     <w:semiHidden/>
     <w:unhideWhenUsed/>
-    <w:rsid w:val="004F4302"/>
     <w:rPr>
       <w:sz w:val="16"/>
       <w:szCs w:val="16"/>
@@ -8932,7 +7641,6 @@
     <w:uiPriority w:val="99"/>
     <w:semiHidden/>
     <w:unhideWhenUsed/>
-    <w:rsid w:val="004F4302"/>
     <w:pPr>
       <w:spacing w:line="240" w:lineRule="auto"/>
     </w:pPr>
@@ -8947,7 +7655,6 @@
     <w:link w:val="Commentaire"/>
     <w:uiPriority w:val="99"/>
     <w:semiHidden/>
-    <w:rsid w:val="004F4302"/>
     <w:rPr>
       <w:rFonts w:ascii="Open Sans Light" w:hAnsi="Open Sans Light"/>
       <w:sz w:val="20"/>
@@ -8962,7 +7669,6 @@
     <w:uiPriority w:val="99"/>
     <w:semiHidden/>
     <w:unhideWhenUsed/>
-    <w:rsid w:val="004F4302"/>
     <w:rPr>
       <w:b/>
       <w:bCs/>
@@ -8974,7 +7680,6 @@
     <w:link w:val="Objetducommentaire"/>
     <w:uiPriority w:val="99"/>
     <w:semiHidden/>
-    <w:rsid w:val="004F4302"/>
     <w:rPr>
       <w:rFonts w:ascii="Open Sans Light" w:hAnsi="Open Sans Light"/>
       <w:b/>
@@ -8990,7 +7695,6 @@
     <w:link w:val="CitationintenseCar"/>
     <w:uiPriority w:val="30"/>
     <w:qFormat/>
-    <w:rsid w:val="00B93DE1"/>
     <w:pPr>
       <w:pBdr>
         <w:top w:val="single" w:sz="4" w:space="10" w:color="4472C4" w:themeColor="accent1"/>
@@ -9011,7 +7715,6 @@
     <w:basedOn w:val="Policepardfaut"/>
     <w:link w:val="Citationintense"/>
     <w:uiPriority w:val="30"/>
-    <w:rsid w:val="00B93DE1"/>
     <w:rPr>
       <w:rFonts w:ascii="Open Sans Light" w:hAnsi="Open Sans Light"/>
       <w:i/>
@@ -9023,7 +7726,6 @@
     <w:name w:val="Plain Table 1"/>
     <w:basedOn w:val="TableauNormal"/>
     <w:uiPriority w:val="41"/>
-    <w:rsid w:val="00700D92"/>
     <w:pPr>
       <w:spacing w:after="0" w:line="240" w:lineRule="auto"/>
     </w:pPr>
@@ -9081,6 +7783,19 @@
         <w:shd w:val="clear" w:color="auto" w:fill="F2F2F2" w:themeFill="background1" w:themeFillShade="F2"/>
       </w:tcPr>
     </w:tblStylePr>
+  </w:style>
+  <w:style w:type="character" w:customStyle="1" w:styleId="Titre4Car">
+    <w:name w:val="Titre 4 Car"/>
+    <w:basedOn w:val="Policepardfaut"/>
+    <w:link w:val="Titre4"/>
+    <w:uiPriority w:val="9"/>
+    <w:semiHidden/>
+    <w:rPr>
+      <w:rFonts w:asciiTheme="majorHAnsi" w:eastAsiaTheme="majorEastAsia" w:hAnsiTheme="majorHAnsi" w:cstheme="majorBidi"/>
+      <w:i/>
+      <w:iCs/>
+      <w:color w:val="2F5496" w:themeColor="accent1" w:themeShade="BF"/>
+    </w:rPr>
   </w:style>
 </w:styles>
 </file>
